--- a/Group_projects/SDM_swiss_birds/SDM_swiss_birds.docx
+++ b/Group_projects/SDM_swiss_birds/SDM_swiss_birds.docx
@@ -2,13 +2,3743 @@
 <file path=word/document.xml><?xml version="1.0" encoding="utf-8"?>
 <w:document xmlns:wpc="http://schemas.microsoft.com/office/word/2010/wordprocessingCanvas" xmlns:mo="http://schemas.microsoft.com/office/mac/office/2008/main" xmlns:mc="http://schemas.openxmlformats.org/markup-compatibility/2006" xmlns:mv="urn:schemas-microsoft-com:mac:vml" xmlns:o="urn:schemas-microsoft-com:office:office" xmlns:r="http://schemas.openxmlformats.org/officeDocument/2006/relationships" xmlns:m="http://schemas.openxmlformats.org/officeDocument/2006/math" xmlns:v="urn:schemas-microsoft-com:vml" xmlns:wp14="http://schemas.microsoft.com/office/word/2010/wordprocessingDrawing" xmlns:wp="http://schemas.openxmlformats.org/drawingml/2006/wordprocessingDrawing" xmlns:w10="urn:schemas-microsoft-com:office:word" xmlns:w="http://schemas.openxmlformats.org/wordprocessingml/2006/main" xmlns:w14="http://schemas.microsoft.com/office/word/2010/wordml" xmlns:wpg="http://schemas.microsoft.com/office/word/2010/wordprocessingGroup" xmlns:wpi="http://schemas.microsoft.com/office/word/2010/wordprocessingInk" xmlns:wne="http://schemas.microsoft.com/office/word/2006/wordml" xmlns:wps="http://schemas.microsoft.com/office/word/2010/wordprocessingShape" mc:Ignorable="w14 wp14">
   <w:body>
+    <w:bookmarkStart w:id="0" w:name="_GoBack"/>
     <w:p>
       <w:r>
-        <w:t>https://www.dropbox.com/s/46s6x2tg16be3k1/SwissBreedingBirdAtlas_2013_2016.pdf?dl=0</w:t>
-      </w:r>
-      <w:bookmarkStart w:id="0" w:name="_GoBack"/>
-      <w:bookmarkEnd w:id="0"/>
+        <w:fldChar w:fldCharType="begin"/>
+      </w:r>
+      <w:r>
+        <w:instrText xml:space="preserve"> HYPERLINK "</w:instrText>
+      </w:r>
+      <w:r>
+        <w:instrText>https://www.dropbox.com/s/46s6x2tg16be3k1/SwissBreedingBirdAtlas_2013_2016.pdf?dl=0</w:instrText>
+      </w:r>
+      <w:r>
+        <w:instrText xml:space="preserve">" </w:instrText>
+      </w:r>
+      <w:r>
+        <w:fldChar w:fldCharType="separate"/>
+      </w:r>
+      <w:r>
+        <w:rPr>
+          <w:rStyle w:val="Link"/>
+        </w:rPr>
+        <w:t>https://www.dro</w:t>
+      </w:r>
+      <w:r>
+        <w:rPr>
+          <w:rStyle w:val="Link"/>
+        </w:rPr>
+        <w:t>p</w:t>
+      </w:r>
+      <w:r>
+        <w:rPr>
+          <w:rStyle w:val="Link"/>
+        </w:rPr>
+        <w:t>box.com/s/46s6x2tg16be3k1/SwissBreedingBirdAtlas_2013_2016.pdf?dl=0</w:t>
+      </w:r>
+      <w:r>
+        <w:fldChar w:fldCharType="end"/>
+      </w:r>
     </w:p>
+    <w:bookmarkEnd w:id="0"/>
+    <w:p/>
+    <w:p/>
+    <w:p>
+      <w:proofErr w:type="spellStart"/>
+      <w:r>
+        <w:t>tutorial</w:t>
+      </w:r>
+      <w:proofErr w:type="spellEnd"/>
+    </w:p>
+    <w:p>
+      <w:hyperlink r:id="rId6" w:history="1">
+        <w:r>
+          <w:rPr>
+            <w:rStyle w:val="Link"/>
+          </w:rPr>
+          <w:t>https://damariszurell.github.io/SDM-Intro/</w:t>
+        </w:r>
+      </w:hyperlink>
+    </w:p>
+    <w:p/>
+    <w:p>
+      <w:proofErr w:type="spellStart"/>
+      <w:r>
+        <w:t>birds</w:t>
+      </w:r>
+      <w:proofErr w:type="spellEnd"/>
+    </w:p>
+    <w:p>
+      <w:pPr>
+        <w:pStyle w:val="Listenabsatz"/>
+        <w:numPr>
+          <w:ilvl w:val="0"/>
+          <w:numId w:val="1"/>
+        </w:numPr>
+        <w:rPr>
+          <w:rFonts w:ascii="Courier" w:eastAsia="Times New Roman" w:hAnsi="Courier" w:cs="Times New Roman"/>
+          <w:color w:val="333333"/>
+          <w:sz w:val="21"/>
+          <w:szCs w:val="21"/>
+          <w:shd w:val="clear" w:color="auto" w:fill="FDFCFA"/>
+          <w:lang w:val="en-US"/>
+        </w:rPr>
+      </w:pPr>
+      <w:proofErr w:type="gramStart"/>
+      <w:r>
+        <w:rPr>
+          <w:rFonts w:ascii="Courier" w:eastAsia="Times New Roman" w:hAnsi="Courier" w:cs="Times New Roman"/>
+          <w:color w:val="333333"/>
+          <w:sz w:val="21"/>
+          <w:szCs w:val="21"/>
+          <w:shd w:val="clear" w:color="auto" w:fill="FDFCFA"/>
+          <w:lang w:val="en-US"/>
+        </w:rPr>
+        <w:t>one</w:t>
+      </w:r>
+      <w:proofErr w:type="gramEnd"/>
+      <w:r>
+        <w:rPr>
+          <w:rFonts w:ascii="Courier" w:eastAsia="Times New Roman" w:hAnsi="Courier" w:cs="Times New Roman"/>
+          <w:color w:val="333333"/>
+          <w:sz w:val="21"/>
+          <w:szCs w:val="21"/>
+          <w:shd w:val="clear" w:color="auto" w:fill="FDFCFA"/>
+          <w:lang w:val="en-US"/>
+        </w:rPr>
+        <w:t xml:space="preserve"> species list per km^1 (no repetition</w:t>
+      </w:r>
+    </w:p>
+    <w:p>
+      <w:pPr>
+        <w:pStyle w:val="Listenabsatz"/>
+        <w:numPr>
+          <w:ilvl w:val="0"/>
+          <w:numId w:val="1"/>
+        </w:numPr>
+        <w:rPr>
+          <w:rFonts w:ascii="Courier" w:eastAsia="Times New Roman" w:hAnsi="Courier" w:cs="Times New Roman"/>
+          <w:color w:val="333333"/>
+          <w:sz w:val="21"/>
+          <w:szCs w:val="21"/>
+          <w:shd w:val="clear" w:color="auto" w:fill="FDFCFA"/>
+          <w:lang w:val="en-US"/>
+        </w:rPr>
+      </w:pPr>
+      <w:proofErr w:type="gramStart"/>
+      <w:r>
+        <w:rPr>
+          <w:rFonts w:ascii="Courier" w:eastAsia="Times New Roman" w:hAnsi="Courier" w:cs="Times New Roman"/>
+          <w:color w:val="333333"/>
+          <w:sz w:val="21"/>
+          <w:szCs w:val="21"/>
+          <w:shd w:val="clear" w:color="auto" w:fill="FDFCFA"/>
+          <w:lang w:val="en-US"/>
+        </w:rPr>
+        <w:t>about</w:t>
+      </w:r>
+      <w:proofErr w:type="gramEnd"/>
+      <w:r>
+        <w:rPr>
+          <w:rFonts w:ascii="Courier" w:eastAsia="Times New Roman" w:hAnsi="Courier" w:cs="Times New Roman"/>
+          <w:color w:val="333333"/>
+          <w:sz w:val="21"/>
+          <w:szCs w:val="21"/>
+          <w:shd w:val="clear" w:color="auto" w:fill="FDFCFA"/>
+          <w:lang w:val="en-US"/>
+        </w:rPr>
+        <w:t xml:space="preserve"> 100-2000 1km^2 squares</w:t>
+      </w:r>
+    </w:p>
+    <w:p>
+      <w:pPr>
+        <w:pStyle w:val="Listenabsatz"/>
+        <w:numPr>
+          <w:ilvl w:val="0"/>
+          <w:numId w:val="1"/>
+        </w:numPr>
+        <w:rPr>
+          <w:rFonts w:ascii="Courier" w:eastAsia="Times New Roman" w:hAnsi="Courier" w:cs="Times New Roman"/>
+          <w:color w:val="333333"/>
+          <w:sz w:val="21"/>
+          <w:szCs w:val="21"/>
+          <w:shd w:val="clear" w:color="auto" w:fill="FDFCFA"/>
+          <w:lang w:val="en-US"/>
+        </w:rPr>
+      </w:pPr>
+      <w:r>
+        <w:rPr>
+          <w:rFonts w:ascii="Courier" w:eastAsia="Times New Roman" w:hAnsi="Courier" w:cs="Times New Roman"/>
+          <w:color w:val="333333"/>
+          <w:sz w:val="21"/>
+          <w:szCs w:val="21"/>
+          <w:shd w:val="clear" w:color="auto" w:fill="FDFCFA"/>
+          <w:lang w:val="en-US"/>
+        </w:rPr>
+        <w:t xml:space="preserve"> Some species will only have presence, others</w:t>
+      </w:r>
+      <w:r>
+        <w:rPr>
+          <w:rFonts w:ascii="Courier" w:eastAsia="Times New Roman" w:hAnsi="Courier" w:cs="Times New Roman"/>
+          <w:color w:val="333333"/>
+          <w:sz w:val="21"/>
+          <w:szCs w:val="21"/>
+          <w:shd w:val="clear" w:color="auto" w:fill="FDFCFA"/>
+          <w:lang w:val="en-US"/>
+        </w:rPr>
+        <w:t xml:space="preserve"> will have counts</w:t>
+      </w:r>
+    </w:p>
+    <w:p>
+      <w:pPr>
+        <w:pStyle w:val="Listenabsatz"/>
+        <w:numPr>
+          <w:ilvl w:val="0"/>
+          <w:numId w:val="1"/>
+        </w:numPr>
+        <w:rPr>
+          <w:rFonts w:ascii="Courier" w:eastAsia="Times New Roman" w:hAnsi="Courier" w:cs="Times New Roman"/>
+          <w:color w:val="333333"/>
+          <w:sz w:val="21"/>
+          <w:szCs w:val="21"/>
+          <w:shd w:val="clear" w:color="auto" w:fill="FDFCFA"/>
+          <w:lang w:val="en-US"/>
+        </w:rPr>
+      </w:pPr>
+      <w:r>
+        <w:rPr>
+          <w:rFonts w:ascii="Courier" w:eastAsia="Times New Roman" w:hAnsi="Courier" w:cs="Times New Roman"/>
+          <w:color w:val="333333"/>
+          <w:sz w:val="21"/>
+          <w:szCs w:val="21"/>
+          <w:shd w:val="clear" w:color="auto" w:fill="FDFCFA"/>
+          <w:lang w:val="en-US"/>
+        </w:rPr>
+        <w:t>Absence will not be explicit, but if a species doesn't appear in a list, then we can treat is as observed absence (but we have to add the info the way we need it ourselves).</w:t>
+      </w:r>
+    </w:p>
+    <w:p>
+      <w:pPr>
+        <w:pStyle w:val="Listenabsatz"/>
+        <w:numPr>
+          <w:ilvl w:val="0"/>
+          <w:numId w:val="1"/>
+        </w:numPr>
+        <w:rPr>
+          <w:rFonts w:ascii="Courier" w:eastAsia="Times New Roman" w:hAnsi="Courier" w:cs="Times New Roman"/>
+          <w:color w:val="333333"/>
+          <w:sz w:val="21"/>
+          <w:szCs w:val="21"/>
+          <w:shd w:val="clear" w:color="auto" w:fill="FDFCFA"/>
+          <w:lang w:val="en-US"/>
+        </w:rPr>
+      </w:pPr>
+      <w:r>
+        <w:rPr>
+          <w:rFonts w:ascii="Courier" w:eastAsia="Times New Roman" w:hAnsi="Courier" w:cs="Times New Roman"/>
+          <w:color w:val="333333"/>
+          <w:sz w:val="21"/>
+          <w:szCs w:val="21"/>
+          <w:shd w:val="clear" w:color="auto" w:fill="FDFCFA"/>
+          <w:lang w:val="en-US"/>
+        </w:rPr>
+        <w:t>Data has coordinates</w:t>
+      </w:r>
+    </w:p>
+    <w:p>
+      <w:pPr>
+        <w:pStyle w:val="Listenabsatz"/>
+        <w:numPr>
+          <w:ilvl w:val="0"/>
+          <w:numId w:val="1"/>
+        </w:numPr>
+        <w:rPr>
+          <w:rFonts w:ascii="Courier" w:eastAsia="Times New Roman" w:hAnsi="Courier" w:cs="Times New Roman"/>
+          <w:color w:val="333333"/>
+          <w:sz w:val="21"/>
+          <w:szCs w:val="21"/>
+          <w:shd w:val="clear" w:color="auto" w:fill="FDFCFA"/>
+          <w:lang w:val="en-US"/>
+        </w:rPr>
+      </w:pPr>
+      <w:r>
+        <w:rPr>
+          <w:rFonts w:ascii="Courier" w:eastAsia="Times New Roman" w:hAnsi="Courier" w:cs="Times New Roman"/>
+          <w:color w:val="333333"/>
+          <w:sz w:val="21"/>
+          <w:szCs w:val="21"/>
+          <w:shd w:val="clear" w:color="auto" w:fill="FDFCFA"/>
+          <w:lang w:val="en-US"/>
+        </w:rPr>
+        <w:t>A few dozen species</w:t>
+      </w:r>
+    </w:p>
+    <w:p>
+      <w:pPr>
+        <w:pStyle w:val="Listenabsatz"/>
+        <w:numPr>
+          <w:ilvl w:val="0"/>
+          <w:numId w:val="1"/>
+        </w:numPr>
+        <w:rPr>
+          <w:rFonts w:ascii="Courier" w:eastAsia="Times New Roman" w:hAnsi="Courier" w:cs="Times New Roman"/>
+          <w:color w:val="333333"/>
+          <w:sz w:val="21"/>
+          <w:szCs w:val="21"/>
+          <w:shd w:val="clear" w:color="auto" w:fill="FDFCFA"/>
+          <w:lang w:val="en-US"/>
+        </w:rPr>
+      </w:pPr>
+      <w:r>
+        <w:rPr>
+          <w:rFonts w:ascii="Courier" w:eastAsia="Times New Roman" w:hAnsi="Courier" w:cs="Times New Roman"/>
+          <w:color w:val="333333"/>
+          <w:sz w:val="21"/>
+          <w:szCs w:val="21"/>
+          <w:shd w:val="clear" w:color="auto" w:fill="FDFCFA"/>
+        </w:rPr>
+        <w:t>Excel- oder Text-File kommen als "Positiv-Liste"</w:t>
+      </w:r>
+    </w:p>
+    <w:p>
+      <w:pPr>
+        <w:pStyle w:val="Listenabsatz"/>
+        <w:rPr>
+          <w:rFonts w:ascii="Courier" w:eastAsia="Times New Roman" w:hAnsi="Courier" w:cs="Times New Roman"/>
+          <w:color w:val="333333"/>
+          <w:sz w:val="21"/>
+          <w:szCs w:val="21"/>
+          <w:shd w:val="clear" w:color="auto" w:fill="FDFCFA"/>
+          <w:lang w:val="en-US"/>
+        </w:rPr>
+      </w:pPr>
+    </w:p>
+    <w:p>
+      <w:pPr>
+        <w:rPr>
+          <w:rFonts w:ascii="Courier" w:eastAsia="Times New Roman" w:hAnsi="Courier" w:cs="Times New Roman"/>
+          <w:color w:val="333333"/>
+          <w:sz w:val="21"/>
+          <w:szCs w:val="21"/>
+          <w:shd w:val="clear" w:color="auto" w:fill="FDFCFA"/>
+          <w:lang w:val="en-US"/>
+        </w:rPr>
+      </w:pPr>
+      <w:r>
+        <w:rPr>
+          <w:rFonts w:ascii="Courier" w:eastAsia="Times New Roman" w:hAnsi="Courier" w:cs="Times New Roman"/>
+          <w:color w:val="333333"/>
+          <w:sz w:val="21"/>
+          <w:szCs w:val="21"/>
+          <w:shd w:val="clear" w:color="auto" w:fill="FDFCFA"/>
+          <w:lang w:val="en-US"/>
+        </w:rPr>
+        <w:t>Environmental data</w:t>
+      </w:r>
+    </w:p>
+    <w:p>
+      <w:pPr>
+        <w:pStyle w:val="Listenabsatz"/>
+        <w:numPr>
+          <w:ilvl w:val="0"/>
+          <w:numId w:val="1"/>
+        </w:numPr>
+        <w:rPr>
+          <w:rFonts w:ascii="Courier" w:eastAsia="Times New Roman" w:hAnsi="Courier" w:cs="Times New Roman"/>
+          <w:color w:val="333333"/>
+          <w:sz w:val="21"/>
+          <w:szCs w:val="21"/>
+          <w:shd w:val="clear" w:color="auto" w:fill="FDFCFA"/>
+          <w:lang w:val="en-US"/>
+        </w:rPr>
+      </w:pPr>
+      <w:r>
+        <w:rPr>
+          <w:rFonts w:ascii="Courier" w:eastAsia="Times New Roman" w:hAnsi="Courier" w:cs="Times New Roman"/>
+          <w:color w:val="333333"/>
+          <w:sz w:val="21"/>
+          <w:szCs w:val="21"/>
+          <w:shd w:val="clear" w:color="auto" w:fill="FDFCFA"/>
+          <w:lang w:val="en-US"/>
+        </w:rPr>
+        <w:t>16</w:t>
+      </w:r>
+      <w:r>
+        <w:rPr>
+          <w:rFonts w:ascii="Courier" w:eastAsia="Times New Roman" w:hAnsi="Courier" w:cs="Times New Roman"/>
+          <w:color w:val="333333"/>
+          <w:sz w:val="21"/>
+          <w:szCs w:val="21"/>
+          <w:shd w:val="clear" w:color="auto" w:fill="FDFCFA"/>
+          <w:lang w:val="en-US"/>
+        </w:rPr>
+        <w:t xml:space="preserve"> they have, but </w:t>
+      </w:r>
+      <w:proofErr w:type="spellStart"/>
+      <w:r>
+        <w:rPr>
+          <w:rFonts w:ascii="Courier" w:eastAsia="Times New Roman" w:hAnsi="Courier" w:cs="Times New Roman"/>
+          <w:color w:val="333333"/>
+          <w:sz w:val="21"/>
+          <w:szCs w:val="21"/>
+          <w:shd w:val="clear" w:color="auto" w:fill="FDFCFA"/>
+          <w:lang w:val="en-US"/>
+        </w:rPr>
+        <w:t>wel’ll</w:t>
+      </w:r>
+      <w:proofErr w:type="spellEnd"/>
+      <w:r>
+        <w:rPr>
+          <w:rFonts w:ascii="Courier" w:eastAsia="Times New Roman" w:hAnsi="Courier" w:cs="Times New Roman"/>
+          <w:color w:val="333333"/>
+          <w:sz w:val="21"/>
+          <w:szCs w:val="21"/>
+          <w:shd w:val="clear" w:color="auto" w:fill="FDFCFA"/>
+          <w:lang w:val="en-US"/>
+        </w:rPr>
+        <w:t xml:space="preserve"> see</w:t>
+      </w:r>
+    </w:p>
+    <w:p>
+      <w:pPr>
+        <w:pStyle w:val="Listenabsatz"/>
+        <w:numPr>
+          <w:ilvl w:val="0"/>
+          <w:numId w:val="1"/>
+        </w:numPr>
+        <w:rPr>
+          <w:rFonts w:ascii="Courier" w:eastAsia="Times New Roman" w:hAnsi="Courier" w:cs="Times New Roman"/>
+          <w:color w:val="333333"/>
+          <w:sz w:val="21"/>
+          <w:szCs w:val="21"/>
+          <w:shd w:val="clear" w:color="auto" w:fill="FDFCFA"/>
+          <w:lang w:val="en-US"/>
+        </w:rPr>
+      </w:pPr>
+      <w:proofErr w:type="gramStart"/>
+      <w:r>
+        <w:rPr>
+          <w:rFonts w:ascii="Courier" w:eastAsia="Times New Roman" w:hAnsi="Courier" w:cs="Times New Roman"/>
+          <w:color w:val="333333"/>
+          <w:sz w:val="21"/>
+          <w:szCs w:val="21"/>
+          <w:shd w:val="clear" w:color="auto" w:fill="FDFCFA"/>
+          <w:lang w:val="en-US"/>
+        </w:rPr>
+        <w:t>might</w:t>
+      </w:r>
+      <w:proofErr w:type="gramEnd"/>
+      <w:r>
+        <w:rPr>
+          <w:rFonts w:ascii="Courier" w:eastAsia="Times New Roman" w:hAnsi="Courier" w:cs="Times New Roman"/>
+          <w:color w:val="333333"/>
+          <w:sz w:val="21"/>
+          <w:szCs w:val="21"/>
+          <w:shd w:val="clear" w:color="auto" w:fill="FDFCFA"/>
+          <w:lang w:val="en-US"/>
+        </w:rPr>
+        <w:t xml:space="preserve"> have to get it from elsewhere</w:t>
+      </w:r>
+    </w:p>
+    <w:p>
+      <w:pPr>
+        <w:pStyle w:val="Listenabsatz"/>
+        <w:numPr>
+          <w:ilvl w:val="0"/>
+          <w:numId w:val="1"/>
+        </w:numPr>
+        <w:rPr>
+          <w:rFonts w:ascii="Courier" w:eastAsia="Times New Roman" w:hAnsi="Courier" w:cs="Times New Roman"/>
+          <w:color w:val="333333"/>
+          <w:sz w:val="21"/>
+          <w:szCs w:val="21"/>
+          <w:shd w:val="clear" w:color="auto" w:fill="FDFCFA"/>
+          <w:lang w:val="en-US"/>
+        </w:rPr>
+      </w:pPr>
+      <w:proofErr w:type="gramStart"/>
+      <w:r>
+        <w:rPr>
+          <w:rFonts w:ascii="Courier" w:eastAsia="Times New Roman" w:hAnsi="Courier" w:cs="Times New Roman"/>
+          <w:color w:val="333333"/>
+          <w:sz w:val="21"/>
+          <w:szCs w:val="21"/>
+          <w:shd w:val="clear" w:color="auto" w:fill="FDFCFA"/>
+          <w:lang w:val="en-US"/>
+        </w:rPr>
+        <w:t>tutorial</w:t>
+      </w:r>
+      <w:proofErr w:type="gramEnd"/>
+      <w:r>
+        <w:rPr>
+          <w:rFonts w:ascii="Courier" w:eastAsia="Times New Roman" w:hAnsi="Courier" w:cs="Times New Roman"/>
+          <w:color w:val="333333"/>
+          <w:sz w:val="21"/>
+          <w:szCs w:val="21"/>
+          <w:shd w:val="clear" w:color="auto" w:fill="FDFCFA"/>
+          <w:lang w:val="en-US"/>
+        </w:rPr>
+        <w:t xml:space="preserve"> – download data</w:t>
+      </w:r>
+    </w:p>
+    <w:p>
+      <w:pPr>
+        <w:rPr>
+          <w:rFonts w:ascii="Courier" w:eastAsia="Times New Roman" w:hAnsi="Courier" w:cs="Times New Roman"/>
+          <w:color w:val="333333"/>
+          <w:sz w:val="21"/>
+          <w:szCs w:val="21"/>
+          <w:shd w:val="clear" w:color="auto" w:fill="FDFCFA"/>
+          <w:lang w:val="en-US"/>
+        </w:rPr>
+      </w:pPr>
+    </w:p>
+    <w:p>
+      <w:pPr>
+        <w:rPr>
+          <w:rFonts w:ascii="Courier" w:eastAsia="Times New Roman" w:hAnsi="Courier" w:cs="Times New Roman"/>
+          <w:color w:val="333333"/>
+          <w:sz w:val="21"/>
+          <w:szCs w:val="21"/>
+          <w:shd w:val="clear" w:color="auto" w:fill="FDFCFA"/>
+          <w:lang w:val="en-US"/>
+        </w:rPr>
+      </w:pPr>
+      <w:r>
+        <w:rPr>
+          <w:rFonts w:ascii="Courier" w:eastAsia="Times New Roman" w:hAnsi="Courier" w:cs="Times New Roman"/>
+          <w:color w:val="333333"/>
+          <w:sz w:val="21"/>
+          <w:szCs w:val="21"/>
+          <w:shd w:val="clear" w:color="auto" w:fill="FDFCFA"/>
+          <w:lang w:val="en-US"/>
+        </w:rPr>
+        <w:t>I asked about recei</w:t>
+      </w:r>
+      <w:r>
+        <w:rPr>
+          <w:rFonts w:ascii="Courier" w:eastAsia="Times New Roman" w:hAnsi="Courier" w:cs="Times New Roman"/>
+          <w:color w:val="333333"/>
+          <w:sz w:val="21"/>
+          <w:szCs w:val="21"/>
+          <w:shd w:val="clear" w:color="auto" w:fill="FDFCFA"/>
+          <w:lang w:val="en-US"/>
+        </w:rPr>
+        <w:t>ving the finest resolution, too, and we could have that, but then we should aggregate ourselves. Marc said that the squares are pretty spread across CH and that we could probably even use that for a model based only on coordinates. I asked for the 1km^2 data, but I can ask to change that if you prefer. What do you think?</w:t>
+      </w:r>
+    </w:p>
+    <w:p>
+      <w:pPr>
+        <w:rPr>
+          <w:rFonts w:ascii="Courier" w:eastAsia="Times New Roman" w:hAnsi="Courier" w:cs="Times New Roman"/>
+          <w:color w:val="333333"/>
+          <w:sz w:val="21"/>
+          <w:szCs w:val="21"/>
+          <w:shd w:val="clear" w:color="auto" w:fill="FDFCFA"/>
+          <w:lang w:val="en-US"/>
+        </w:rPr>
+      </w:pPr>
+    </w:p>
+    <w:p>
+      <w:pPr>
+        <w:rPr>
+          <w:rFonts w:ascii="Courier" w:eastAsia="Times New Roman" w:hAnsi="Courier" w:cs="Times New Roman"/>
+          <w:color w:val="333333"/>
+          <w:sz w:val="21"/>
+          <w:szCs w:val="21"/>
+          <w:shd w:val="clear" w:color="auto" w:fill="FDFCFA"/>
+          <w:lang w:val="en-US"/>
+        </w:rPr>
+      </w:pPr>
+      <w:r>
+        <w:rPr>
+          <w:rFonts w:ascii="Courier" w:eastAsia="Times New Roman" w:hAnsi="Courier" w:cs="Times New Roman"/>
+          <w:color w:val="333333"/>
+          <w:sz w:val="21"/>
+          <w:szCs w:val="21"/>
+          <w:shd w:val="clear" w:color="auto" w:fill="FDFCFA"/>
+          <w:lang w:val="en-US"/>
+        </w:rPr>
+        <w:t xml:space="preserve">The person responsible for environmental data might be on </w:t>
+      </w:r>
+      <w:proofErr w:type="gramStart"/>
+      <w:r>
+        <w:rPr>
+          <w:rFonts w:ascii="Courier" w:eastAsia="Times New Roman" w:hAnsi="Courier" w:cs="Times New Roman"/>
+          <w:color w:val="333333"/>
+          <w:sz w:val="21"/>
+          <w:szCs w:val="21"/>
+          <w:shd w:val="clear" w:color="auto" w:fill="FDFCFA"/>
+          <w:lang w:val="en-US"/>
+        </w:rPr>
+        <w:t>holidays</w:t>
+      </w:r>
+      <w:proofErr w:type="gramEnd"/>
+      <w:r>
+        <w:rPr>
+          <w:rFonts w:ascii="Courier" w:eastAsia="Times New Roman" w:hAnsi="Courier" w:cs="Times New Roman"/>
+          <w:color w:val="333333"/>
+          <w:sz w:val="21"/>
+          <w:szCs w:val="21"/>
+          <w:shd w:val="clear" w:color="auto" w:fill="FDFCFA"/>
+          <w:lang w:val="en-US"/>
+        </w:rPr>
+        <w:t xml:space="preserve"> </w:t>
+      </w:r>
+      <w:proofErr w:type="spellStart"/>
+      <w:r>
+        <w:rPr>
+          <w:rFonts w:ascii="Courier" w:eastAsia="Times New Roman" w:hAnsi="Courier" w:cs="Times New Roman"/>
+          <w:color w:val="333333"/>
+          <w:sz w:val="21"/>
+          <w:szCs w:val="21"/>
+          <w:shd w:val="clear" w:color="auto" w:fill="FDFCFA"/>
+          <w:lang w:val="en-US"/>
+        </w:rPr>
+        <w:t>atm</w:t>
+      </w:r>
+      <w:proofErr w:type="spellEnd"/>
+      <w:r>
+        <w:rPr>
+          <w:rFonts w:ascii="Courier" w:eastAsia="Times New Roman" w:hAnsi="Courier" w:cs="Times New Roman"/>
+          <w:color w:val="333333"/>
+          <w:sz w:val="21"/>
+          <w:szCs w:val="21"/>
+          <w:shd w:val="clear" w:color="auto" w:fill="FDFCFA"/>
+          <w:lang w:val="en-US"/>
+        </w:rPr>
+        <w:t xml:space="preserve">, so we might not receive them before next week. It would be easier if we were happy with </w:t>
+      </w:r>
+      <w:proofErr w:type="spellStart"/>
+      <w:r>
+        <w:rPr>
+          <w:rFonts w:ascii="Courier" w:eastAsia="Times New Roman" w:hAnsi="Courier" w:cs="Times New Roman"/>
+          <w:color w:val="333333"/>
+          <w:sz w:val="21"/>
+          <w:szCs w:val="21"/>
+          <w:shd w:val="clear" w:color="auto" w:fill="FDFCFA"/>
+          <w:lang w:val="en-US"/>
+        </w:rPr>
+        <w:t>covs</w:t>
+      </w:r>
+      <w:proofErr w:type="spellEnd"/>
+      <w:r>
+        <w:rPr>
+          <w:rFonts w:ascii="Courier" w:eastAsia="Times New Roman" w:hAnsi="Courier" w:cs="Times New Roman"/>
+          <w:color w:val="333333"/>
+          <w:sz w:val="21"/>
+          <w:szCs w:val="21"/>
+          <w:shd w:val="clear" w:color="auto" w:fill="FDFCFA"/>
+          <w:lang w:val="en-US"/>
+        </w:rPr>
+        <w:t xml:space="preserve"> for the 1km^2 areas of bird data, but I'm negotiating to see if they would be happy to share some variables for the whole of CH, or at least for other are</w:t>
+      </w:r>
+      <w:r>
+        <w:rPr>
+          <w:rFonts w:ascii="Courier" w:eastAsia="Times New Roman" w:hAnsi="Courier" w:cs="Times New Roman"/>
+          <w:color w:val="333333"/>
+          <w:sz w:val="21"/>
+          <w:szCs w:val="21"/>
+          <w:shd w:val="clear" w:color="auto" w:fill="FDFCFA"/>
+          <w:lang w:val="en-US"/>
+        </w:rPr>
+        <w:t xml:space="preserve">as, so we can extrapolate. </w:t>
+      </w:r>
+      <w:r>
+        <w:rPr>
+          <w:rFonts w:ascii="Courier" w:eastAsia="Times New Roman" w:hAnsi="Courier" w:cs="Times New Roman"/>
+          <w:color w:val="333333"/>
+          <w:sz w:val="21"/>
+          <w:szCs w:val="21"/>
+          <w:shd w:val="clear" w:color="auto" w:fill="FDFCFA"/>
+          <w:lang w:val="en-US"/>
+        </w:rPr>
+        <w:t xml:space="preserve">Otherwise, I guess we should be able to find something on </w:t>
+      </w:r>
+      <w:proofErr w:type="spellStart"/>
+      <w:r>
+        <w:rPr>
+          <w:rFonts w:ascii="Courier" w:eastAsia="Times New Roman" w:hAnsi="Courier" w:cs="Times New Roman"/>
+          <w:color w:val="333333"/>
+          <w:sz w:val="21"/>
+          <w:szCs w:val="21"/>
+          <w:shd w:val="clear" w:color="auto" w:fill="FDFCFA"/>
+          <w:lang w:val="en-US"/>
+        </w:rPr>
+        <w:t>worldclim</w:t>
+      </w:r>
+      <w:proofErr w:type="spellEnd"/>
+      <w:r>
+        <w:rPr>
+          <w:rFonts w:ascii="Courier" w:eastAsia="Times New Roman" w:hAnsi="Courier" w:cs="Times New Roman"/>
+          <w:color w:val="333333"/>
+          <w:sz w:val="21"/>
+          <w:szCs w:val="21"/>
+          <w:shd w:val="clear" w:color="auto" w:fill="FDFCFA"/>
+          <w:lang w:val="en-US"/>
+        </w:rPr>
+        <w:t xml:space="preserve">, official </w:t>
+      </w:r>
+      <w:proofErr w:type="spellStart"/>
+      <w:r>
+        <w:rPr>
+          <w:rFonts w:ascii="Courier" w:eastAsia="Times New Roman" w:hAnsi="Courier" w:cs="Times New Roman"/>
+          <w:color w:val="333333"/>
+          <w:sz w:val="21"/>
+          <w:szCs w:val="21"/>
+          <w:shd w:val="clear" w:color="auto" w:fill="FDFCFA"/>
+          <w:lang w:val="en-US"/>
+        </w:rPr>
+        <w:t>swiss</w:t>
+      </w:r>
+      <w:proofErr w:type="spellEnd"/>
+      <w:r>
+        <w:rPr>
+          <w:rFonts w:ascii="Courier" w:eastAsia="Times New Roman" w:hAnsi="Courier" w:cs="Times New Roman"/>
+          <w:color w:val="333333"/>
+          <w:sz w:val="21"/>
+          <w:szCs w:val="21"/>
+          <w:shd w:val="clear" w:color="auto" w:fill="FDFCFA"/>
+          <w:lang w:val="en-US"/>
+        </w:rPr>
+        <w:t xml:space="preserve"> land cover, and elevation, and that should get us somewhere. In that case, it might have to be part of the deal that people spend a bit more time on data gathering an preparation, but that's generally not a bad skill to train I think, and we can help.</w:t>
+      </w:r>
+    </w:p>
+    <w:p>
+      <w:pPr>
+        <w:rPr>
+          <w:rFonts w:ascii="Courier" w:eastAsia="Times New Roman" w:hAnsi="Courier" w:cs="Times New Roman"/>
+          <w:color w:val="333333"/>
+          <w:sz w:val="21"/>
+          <w:szCs w:val="21"/>
+          <w:shd w:val="clear" w:color="auto" w:fill="FDFCFA"/>
+          <w:lang w:val="en-US"/>
+        </w:rPr>
+      </w:pPr>
+    </w:p>
+    <w:p>
+      <w:pPr>
+        <w:rPr>
+          <w:rFonts w:ascii="Courier" w:eastAsia="Times New Roman" w:hAnsi="Courier" w:cs="Times New Roman"/>
+          <w:color w:val="333333"/>
+          <w:sz w:val="21"/>
+          <w:szCs w:val="21"/>
+          <w:shd w:val="clear" w:color="auto" w:fill="FDFCFA"/>
+          <w:lang w:val="en-US"/>
+        </w:rPr>
+      </w:pPr>
+      <w:r>
+        <w:rPr>
+          <w:rFonts w:ascii="Courier" w:eastAsia="Times New Roman" w:hAnsi="Courier" w:cs="Times New Roman"/>
+          <w:color w:val="333333"/>
+          <w:sz w:val="21"/>
+          <w:szCs w:val="21"/>
+          <w:shd w:val="clear" w:color="auto" w:fill="FDFCFA"/>
+          <w:lang w:val="en-US"/>
+        </w:rPr>
+        <w:t>I think the tutorial</w:t>
+      </w:r>
+      <w:r>
+        <w:rPr>
+          <w:rFonts w:ascii="Courier" w:eastAsia="Times New Roman" w:hAnsi="Courier" w:cs="Times New Roman"/>
+          <w:color w:val="333333"/>
+          <w:sz w:val="21"/>
+          <w:szCs w:val="21"/>
+          <w:shd w:val="clear" w:color="auto" w:fill="FDFCFA"/>
+          <w:lang w:val="en-US"/>
+        </w:rPr>
+        <w:t xml:space="preserve"> is great for what we're doing, especially if we need to get data from elsewhere. I think different types of model algorithms available for SDMs would benefit from more input, but I assume that will be well covered in your or Mollies lecture? Marc will cover GLMs, too. (They mention machine learning at some point in the tutorial, which I found a bit unnecessary, but that’s not a problem.) I can tell you more about the data that was used there and the one we’re getting when we meet.</w:t>
+      </w:r>
+    </w:p>
+    <w:p>
+      <w:pPr>
+        <w:rPr>
+          <w:rFonts w:ascii="Courier" w:eastAsia="Times New Roman" w:hAnsi="Courier" w:cs="Times New Roman"/>
+          <w:color w:val="333333"/>
+          <w:sz w:val="21"/>
+          <w:szCs w:val="21"/>
+          <w:shd w:val="clear" w:color="auto" w:fill="FDFCFA"/>
+          <w:lang w:val="en-US"/>
+        </w:rPr>
+      </w:pPr>
+    </w:p>
+    <w:p>
+      <w:pPr>
+        <w:rPr>
+          <w:rFonts w:ascii="Courier" w:eastAsia="Times New Roman" w:hAnsi="Courier" w:cs="Times New Roman"/>
+          <w:color w:val="333333"/>
+          <w:sz w:val="21"/>
+          <w:szCs w:val="21"/>
+          <w:shd w:val="clear" w:color="auto" w:fill="FDFCFA"/>
+          <w:lang w:val="en-US"/>
+        </w:rPr>
+      </w:pPr>
+      <w:r>
+        <w:rPr>
+          <w:rFonts w:ascii="Courier" w:eastAsia="Times New Roman" w:hAnsi="Courier" w:cs="Times New Roman"/>
+          <w:color w:val="333333"/>
+          <w:sz w:val="21"/>
+          <w:szCs w:val="21"/>
+          <w:shd w:val="clear" w:color="auto" w:fill="FDFCFA"/>
+          <w:lang w:val="en-US"/>
+        </w:rPr>
+        <w:t>Best wishes,</w:t>
+      </w:r>
+    </w:p>
+    <w:p>
+      <w:pPr>
+        <w:rPr>
+          <w:rFonts w:ascii="Courier" w:eastAsia="Times New Roman" w:hAnsi="Courier" w:cs="Times New Roman"/>
+          <w:color w:val="333333"/>
+          <w:sz w:val="21"/>
+          <w:szCs w:val="21"/>
+          <w:shd w:val="clear" w:color="auto" w:fill="FDFCFA"/>
+          <w:lang w:val="en-US"/>
+        </w:rPr>
+      </w:pPr>
+      <w:r>
+        <w:rPr>
+          <w:rFonts w:ascii="Courier" w:eastAsia="Times New Roman" w:hAnsi="Courier" w:cs="Times New Roman"/>
+          <w:color w:val="333333"/>
+          <w:sz w:val="21"/>
+          <w:szCs w:val="21"/>
+          <w:shd w:val="clear" w:color="auto" w:fill="FDFCFA"/>
+          <w:lang w:val="en-US"/>
+        </w:rPr>
+        <w:t>Leila</w:t>
+      </w:r>
+    </w:p>
+    <w:p>
+      <w:pPr>
+        <w:rPr>
+          <w:rFonts w:ascii="Courier" w:eastAsia="Times New Roman" w:hAnsi="Courier" w:cs="Times New Roman"/>
+          <w:color w:val="333333"/>
+          <w:sz w:val="21"/>
+          <w:szCs w:val="21"/>
+          <w:shd w:val="clear" w:color="auto" w:fill="FDFCFA"/>
+        </w:rPr>
+      </w:pPr>
+    </w:p>
+    <w:p>
+      <w:pPr>
+        <w:rPr>
+          <w:rFonts w:ascii="Times New Roman" w:eastAsia="Times New Roman" w:hAnsi="Times New Roman" w:cs="Times New Roman"/>
+          <w:sz w:val="20"/>
+          <w:szCs w:val="20"/>
+        </w:rPr>
+      </w:pPr>
+      <w:r>
+        <w:rPr>
+          <w:rFonts w:ascii="Courier" w:eastAsia="Times New Roman" w:hAnsi="Courier" w:cs="Times New Roman"/>
+          <w:color w:val="333333"/>
+          <w:sz w:val="21"/>
+          <w:szCs w:val="21"/>
+          <w:shd w:val="clear" w:color="auto" w:fill="FDFCFA"/>
+        </w:rPr>
+        <w:t>Liebe Leila</w:t>
+      </w:r>
+      <w:proofErr w:type="gramStart"/>
+      <w:r>
+        <w:rPr>
+          <w:rFonts w:ascii="Courier" w:eastAsia="Times New Roman" w:hAnsi="Courier" w:cs="Times New Roman"/>
+          <w:color w:val="333333"/>
+          <w:sz w:val="21"/>
+          <w:szCs w:val="21"/>
+          <w:shd w:val="clear" w:color="auto" w:fill="FDFCFA"/>
+        </w:rPr>
+        <w:t>,</w:t>
+      </w:r>
+      <w:proofErr w:type="gramEnd"/>
+      <w:r>
+        <w:rPr>
+          <w:rFonts w:ascii="Courier" w:eastAsia="Times New Roman" w:hAnsi="Courier" w:cs="Times New Roman"/>
+          <w:color w:val="333333"/>
+          <w:sz w:val="21"/>
+          <w:szCs w:val="21"/>
+        </w:rPr>
+        <w:br/>
+      </w:r>
+      <w:r>
+        <w:rPr>
+          <w:rFonts w:ascii="Courier" w:eastAsia="Times New Roman" w:hAnsi="Courier" w:cs="Times New Roman"/>
+          <w:color w:val="333333"/>
+          <w:sz w:val="21"/>
+          <w:szCs w:val="21"/>
+        </w:rPr>
+        <w:br/>
+      </w:r>
+      <w:r>
+        <w:rPr>
+          <w:rFonts w:ascii="Courier" w:eastAsia="Times New Roman" w:hAnsi="Courier" w:cs="Times New Roman"/>
+          <w:color w:val="333333"/>
+          <w:sz w:val="21"/>
+          <w:szCs w:val="21"/>
+          <w:shd w:val="clear" w:color="auto" w:fill="FDFCFA"/>
+        </w:rPr>
+        <w:t xml:space="preserve">habe mit Kollege Hans Schmid geredet, und Ihr werdet da sicher ein paar </w:t>
+      </w:r>
+      <w:proofErr w:type="spellStart"/>
+      <w:r>
+        <w:rPr>
+          <w:rFonts w:ascii="Courier" w:eastAsia="Times New Roman" w:hAnsi="Courier" w:cs="Times New Roman"/>
+          <w:color w:val="333333"/>
+          <w:sz w:val="21"/>
+          <w:szCs w:val="21"/>
+          <w:shd w:val="clear" w:color="auto" w:fill="FDFCFA"/>
+        </w:rPr>
+        <w:t>schutzmaessig</w:t>
+      </w:r>
+      <w:proofErr w:type="spellEnd"/>
+      <w:r>
+        <w:rPr>
+          <w:rFonts w:ascii="Courier" w:eastAsia="Times New Roman" w:hAnsi="Courier" w:cs="Times New Roman"/>
+          <w:color w:val="333333"/>
+          <w:sz w:val="21"/>
+          <w:szCs w:val="21"/>
+          <w:shd w:val="clear" w:color="auto" w:fill="FDFCFA"/>
+        </w:rPr>
+        <w:t xml:space="preserve"> unproblematische Vogeldaten bekommen. Hans wird bereits eine Auswahl machen, sodass pro 1km2-Quadrat nur eine Liste kommt (also keine Wiederholungen), die seltenen Arten sind </w:t>
+      </w:r>
+      <w:proofErr w:type="spellStart"/>
+      <w:r>
+        <w:rPr>
+          <w:rFonts w:ascii="Courier" w:eastAsia="Times New Roman" w:hAnsi="Courier" w:cs="Times New Roman"/>
+          <w:color w:val="333333"/>
+          <w:sz w:val="21"/>
+          <w:szCs w:val="21"/>
+          <w:shd w:val="clear" w:color="auto" w:fill="FDFCFA"/>
+        </w:rPr>
+        <w:t>draussen</w:t>
+      </w:r>
+      <w:proofErr w:type="spellEnd"/>
+      <w:r>
+        <w:rPr>
+          <w:rFonts w:ascii="Courier" w:eastAsia="Times New Roman" w:hAnsi="Courier" w:cs="Times New Roman"/>
+          <w:color w:val="333333"/>
+          <w:sz w:val="21"/>
+          <w:szCs w:val="21"/>
+          <w:shd w:val="clear" w:color="auto" w:fill="FDFCFA"/>
+        </w:rPr>
+        <w:t xml:space="preserve"> (also eben keine Schutzprobleme), und Ihr werdet noch immer </w:t>
+      </w:r>
+      <w:r>
+        <w:rPr>
+          <w:rFonts w:ascii="Courier" w:eastAsia="Times New Roman" w:hAnsi="Courier" w:cs="Times New Roman"/>
+          <w:b/>
+          <w:sz w:val="21"/>
+          <w:szCs w:val="21"/>
+          <w:shd w:val="clear" w:color="auto" w:fill="FDFCFA"/>
+        </w:rPr>
+        <w:t>mehrere Dutzend Arten</w:t>
+      </w:r>
+      <w:r>
+        <w:rPr>
+          <w:rFonts w:ascii="Courier" w:eastAsia="Times New Roman" w:hAnsi="Courier" w:cs="Times New Roman"/>
+          <w:color w:val="333333"/>
+          <w:sz w:val="21"/>
+          <w:szCs w:val="21"/>
+          <w:shd w:val="clear" w:color="auto" w:fill="FDFCFA"/>
+        </w:rPr>
+        <w:t xml:space="preserve"> </w:t>
+      </w:r>
+      <w:r>
+        <w:rPr>
+          <w:rFonts w:ascii="Courier" w:eastAsia="Times New Roman" w:hAnsi="Courier" w:cs="Times New Roman"/>
+          <w:color w:val="333333"/>
+          <w:sz w:val="21"/>
+          <w:szCs w:val="21"/>
+          <w:shd w:val="clear" w:color="auto" w:fill="FDFCFA"/>
+        </w:rPr>
+        <w:lastRenderedPageBreak/>
+        <w:t xml:space="preserve">haben, von denen die meisten nur </w:t>
+      </w:r>
+      <w:proofErr w:type="spellStart"/>
+      <w:r>
+        <w:rPr>
+          <w:rFonts w:ascii="Courier" w:eastAsia="Times New Roman" w:hAnsi="Courier" w:cs="Times New Roman"/>
+          <w:color w:val="333333"/>
+          <w:sz w:val="21"/>
+          <w:szCs w:val="21"/>
+          <w:shd w:val="clear" w:color="auto" w:fill="FDFCFA"/>
+        </w:rPr>
+        <w:t>Praesenz</w:t>
+      </w:r>
+      <w:proofErr w:type="spellEnd"/>
+      <w:r>
+        <w:rPr>
+          <w:rFonts w:ascii="Courier" w:eastAsia="Times New Roman" w:hAnsi="Courier" w:cs="Times New Roman"/>
+          <w:color w:val="333333"/>
+          <w:sz w:val="21"/>
+          <w:szCs w:val="21"/>
+          <w:shd w:val="clear" w:color="auto" w:fill="FDFCFA"/>
+        </w:rPr>
+        <w:t xml:space="preserve">/Absenz haben, einige Arten aber auch </w:t>
+      </w:r>
+      <w:proofErr w:type="spellStart"/>
+      <w:r>
+        <w:rPr>
+          <w:rFonts w:ascii="Courier" w:eastAsia="Times New Roman" w:hAnsi="Courier" w:cs="Times New Roman"/>
+          <w:color w:val="333333"/>
+          <w:sz w:val="21"/>
+          <w:szCs w:val="21"/>
+          <w:shd w:val="clear" w:color="auto" w:fill="FDFCFA"/>
+        </w:rPr>
+        <w:t>Zaehlungen</w:t>
+      </w:r>
+      <w:proofErr w:type="spellEnd"/>
+      <w:r>
+        <w:rPr>
+          <w:rFonts w:ascii="Courier" w:eastAsia="Times New Roman" w:hAnsi="Courier" w:cs="Times New Roman"/>
+          <w:color w:val="333333"/>
+          <w:sz w:val="21"/>
+          <w:szCs w:val="21"/>
+          <w:shd w:val="clear" w:color="auto" w:fill="FDFCFA"/>
+        </w:rPr>
+        <w:t xml:space="preserve"> haben. Also </w:t>
+      </w:r>
+      <w:proofErr w:type="spellStart"/>
+      <w:r>
+        <w:rPr>
+          <w:rFonts w:ascii="Courier" w:eastAsia="Times New Roman" w:hAnsi="Courier" w:cs="Times New Roman"/>
+          <w:color w:val="333333"/>
+          <w:sz w:val="21"/>
+          <w:szCs w:val="21"/>
+          <w:shd w:val="clear" w:color="auto" w:fill="FDFCFA"/>
+        </w:rPr>
+        <w:t>Moeglichkeit</w:t>
+      </w:r>
+      <w:proofErr w:type="spellEnd"/>
+      <w:r>
+        <w:rPr>
+          <w:rFonts w:ascii="Courier" w:eastAsia="Times New Roman" w:hAnsi="Courier" w:cs="Times New Roman"/>
+          <w:color w:val="333333"/>
+          <w:sz w:val="21"/>
+          <w:szCs w:val="21"/>
+          <w:shd w:val="clear" w:color="auto" w:fill="FDFCFA"/>
+        </w:rPr>
+        <w:t xml:space="preserve"> </w:t>
+      </w:r>
+      <w:proofErr w:type="spellStart"/>
+      <w:r>
+        <w:rPr>
+          <w:rFonts w:ascii="Courier" w:eastAsia="Times New Roman" w:hAnsi="Courier" w:cs="Times New Roman"/>
+          <w:color w:val="333333"/>
+          <w:sz w:val="21"/>
+          <w:szCs w:val="21"/>
+          <w:shd w:val="clear" w:color="auto" w:fill="FDFCFA"/>
+        </w:rPr>
+        <w:t>fuer</w:t>
+      </w:r>
+      <w:proofErr w:type="spellEnd"/>
+      <w:r>
+        <w:rPr>
+          <w:rFonts w:ascii="Courier" w:eastAsia="Times New Roman" w:hAnsi="Courier" w:cs="Times New Roman"/>
+          <w:color w:val="333333"/>
+          <w:sz w:val="21"/>
+          <w:szCs w:val="21"/>
+          <w:shd w:val="clear" w:color="auto" w:fill="FDFCFA"/>
+        </w:rPr>
+        <w:t xml:space="preserve"> </w:t>
+      </w:r>
+      <w:proofErr w:type="spellStart"/>
+      <w:r>
+        <w:rPr>
+          <w:rFonts w:ascii="Courier" w:eastAsia="Times New Roman" w:hAnsi="Courier" w:cs="Times New Roman"/>
+          <w:color w:val="333333"/>
+          <w:sz w:val="21"/>
+          <w:szCs w:val="21"/>
+          <w:shd w:val="clear" w:color="auto" w:fill="FDFCFA"/>
+        </w:rPr>
+        <w:t>Poisson</w:t>
+      </w:r>
+      <w:proofErr w:type="spellEnd"/>
+      <w:r>
+        <w:rPr>
+          <w:rFonts w:ascii="Courier" w:eastAsia="Times New Roman" w:hAnsi="Courier" w:cs="Times New Roman"/>
+          <w:color w:val="333333"/>
+          <w:sz w:val="21"/>
+          <w:szCs w:val="21"/>
+          <w:shd w:val="clear" w:color="auto" w:fill="FDFCFA"/>
+        </w:rPr>
+        <w:t xml:space="preserve">- oder </w:t>
+      </w:r>
+      <w:proofErr w:type="spellStart"/>
+      <w:r>
+        <w:rPr>
+          <w:rFonts w:ascii="Courier" w:eastAsia="Times New Roman" w:hAnsi="Courier" w:cs="Times New Roman"/>
+          <w:color w:val="333333"/>
+          <w:sz w:val="21"/>
+          <w:szCs w:val="21"/>
+          <w:shd w:val="clear" w:color="auto" w:fill="FDFCFA"/>
+        </w:rPr>
+        <w:t>aehnliche</w:t>
+      </w:r>
+      <w:proofErr w:type="spellEnd"/>
+      <w:r>
+        <w:rPr>
+          <w:rFonts w:ascii="Courier" w:eastAsia="Times New Roman" w:hAnsi="Courier" w:cs="Times New Roman"/>
+          <w:color w:val="333333"/>
+          <w:sz w:val="21"/>
+          <w:szCs w:val="21"/>
+          <w:shd w:val="clear" w:color="auto" w:fill="FDFCFA"/>
+        </w:rPr>
+        <w:t xml:space="preserve"> Modelle, neben den </w:t>
+      </w:r>
+      <w:proofErr w:type="spellStart"/>
+      <w:r>
+        <w:rPr>
+          <w:rFonts w:ascii="Courier" w:eastAsia="Times New Roman" w:hAnsi="Courier" w:cs="Times New Roman"/>
+          <w:color w:val="333333"/>
+          <w:sz w:val="21"/>
+          <w:szCs w:val="21"/>
+          <w:shd w:val="clear" w:color="auto" w:fill="FDFCFA"/>
+        </w:rPr>
+        <w:t>ueblichen</w:t>
+      </w:r>
+      <w:proofErr w:type="spellEnd"/>
+      <w:r>
+        <w:rPr>
+          <w:rFonts w:ascii="Courier" w:eastAsia="Times New Roman" w:hAnsi="Courier" w:cs="Times New Roman"/>
+          <w:color w:val="333333"/>
+          <w:sz w:val="21"/>
+          <w:szCs w:val="21"/>
+          <w:shd w:val="clear" w:color="auto" w:fill="FDFCFA"/>
+        </w:rPr>
+        <w:t xml:space="preserve"> Bernoulli-Modellen.</w:t>
+      </w:r>
+      <w:r>
+        <w:rPr>
+          <w:rFonts w:ascii="Courier" w:eastAsia="Times New Roman" w:hAnsi="Courier" w:cs="Times New Roman"/>
+          <w:color w:val="333333"/>
+          <w:sz w:val="21"/>
+          <w:szCs w:val="21"/>
+        </w:rPr>
+        <w:br/>
+      </w:r>
+      <w:r>
+        <w:rPr>
+          <w:rFonts w:ascii="Courier" w:eastAsia="Times New Roman" w:hAnsi="Courier" w:cs="Times New Roman"/>
+          <w:color w:val="333333"/>
+          <w:sz w:val="21"/>
+          <w:szCs w:val="21"/>
+        </w:rPr>
+        <w:br/>
+      </w:r>
+      <w:r>
+        <w:rPr>
+          <w:rFonts w:ascii="Courier" w:eastAsia="Times New Roman" w:hAnsi="Courier" w:cs="Times New Roman"/>
+          <w:color w:val="333333"/>
+          <w:sz w:val="21"/>
+          <w:szCs w:val="21"/>
+          <w:shd w:val="clear" w:color="auto" w:fill="FDFCFA"/>
+        </w:rPr>
+        <w:t xml:space="preserve">Die Daten werden als Excel- oder Text-File kommen als "Positiv-Liste" an jedem Ort (= km2-Quadrat), d.h., es werden nur die beobachteten Arten drin sein. Die Methodik (wozu wir Euch auch einen kleinen Text liefern werden) </w:t>
+      </w:r>
+      <w:proofErr w:type="spellStart"/>
+      <w:r>
+        <w:rPr>
+          <w:rFonts w:ascii="Courier" w:eastAsia="Times New Roman" w:hAnsi="Courier" w:cs="Times New Roman"/>
+          <w:color w:val="333333"/>
+          <w:sz w:val="21"/>
+          <w:szCs w:val="21"/>
+          <w:shd w:val="clear" w:color="auto" w:fill="FDFCFA"/>
+        </w:rPr>
+        <w:t>laesst</w:t>
+      </w:r>
+      <w:proofErr w:type="spellEnd"/>
+      <w:r>
+        <w:rPr>
+          <w:rFonts w:ascii="Courier" w:eastAsia="Times New Roman" w:hAnsi="Courier" w:cs="Times New Roman"/>
+          <w:color w:val="333333"/>
+          <w:sz w:val="21"/>
+          <w:szCs w:val="21"/>
+          <w:shd w:val="clear" w:color="auto" w:fill="FDFCFA"/>
+        </w:rPr>
+        <w:t xml:space="preserve"> aber den klaren Umkehrschluss zu, dass eine Art, die nicht auf einer Liste an einem Ort ist, dort nicht beobachtet worden ist. Somit </w:t>
+      </w:r>
+      <w:proofErr w:type="spellStart"/>
+      <w:r>
+        <w:rPr>
+          <w:rFonts w:ascii="Courier" w:eastAsia="Times New Roman" w:hAnsi="Courier" w:cs="Times New Roman"/>
+          <w:color w:val="333333"/>
+          <w:sz w:val="21"/>
+          <w:szCs w:val="21"/>
+          <w:shd w:val="clear" w:color="auto" w:fill="FDFCFA"/>
+        </w:rPr>
+        <w:t>koennt</w:t>
+      </w:r>
+      <w:proofErr w:type="spellEnd"/>
+      <w:r>
+        <w:rPr>
+          <w:rFonts w:ascii="Courier" w:eastAsia="Times New Roman" w:hAnsi="Courier" w:cs="Times New Roman"/>
+          <w:color w:val="333333"/>
+          <w:sz w:val="21"/>
+          <w:szCs w:val="21"/>
+          <w:shd w:val="clear" w:color="auto" w:fill="FDFCFA"/>
+        </w:rPr>
+        <w:t xml:space="preserve"> Ihr aus dem Gesamt-Set der Orte die </w:t>
+      </w:r>
+      <w:proofErr w:type="spellStart"/>
+      <w:r>
+        <w:rPr>
+          <w:rFonts w:ascii="Courier" w:eastAsia="Times New Roman" w:hAnsi="Courier" w:cs="Times New Roman"/>
+          <w:color w:val="333333"/>
+          <w:sz w:val="21"/>
+          <w:szCs w:val="21"/>
+          <w:shd w:val="clear" w:color="auto" w:fill="FDFCFA"/>
+        </w:rPr>
+        <w:t>Nuller</w:t>
+      </w:r>
+      <w:proofErr w:type="spellEnd"/>
+      <w:r>
+        <w:rPr>
+          <w:rFonts w:ascii="Courier" w:eastAsia="Times New Roman" w:hAnsi="Courier" w:cs="Times New Roman"/>
+          <w:color w:val="333333"/>
+          <w:sz w:val="21"/>
+          <w:szCs w:val="21"/>
+          <w:shd w:val="clear" w:color="auto" w:fill="FDFCFA"/>
+        </w:rPr>
+        <w:t xml:space="preserve">-Daten eruieren; das </w:t>
+      </w:r>
+      <w:proofErr w:type="spellStart"/>
+      <w:r>
+        <w:rPr>
+          <w:rFonts w:ascii="Courier" w:eastAsia="Times New Roman" w:hAnsi="Courier" w:cs="Times New Roman"/>
+          <w:color w:val="333333"/>
+          <w:sz w:val="21"/>
+          <w:szCs w:val="21"/>
+          <w:shd w:val="clear" w:color="auto" w:fill="FDFCFA"/>
+        </w:rPr>
+        <w:t>muesst</w:t>
+      </w:r>
+      <w:proofErr w:type="spellEnd"/>
+      <w:r>
+        <w:rPr>
+          <w:rFonts w:ascii="Courier" w:eastAsia="Times New Roman" w:hAnsi="Courier" w:cs="Times New Roman"/>
+          <w:color w:val="333333"/>
+          <w:sz w:val="21"/>
+          <w:szCs w:val="21"/>
+          <w:shd w:val="clear" w:color="auto" w:fill="FDFCFA"/>
+        </w:rPr>
+        <w:t xml:space="preserve"> Ihr dann aber selber machen.</w:t>
+      </w:r>
+      <w:r>
+        <w:rPr>
+          <w:rFonts w:ascii="Courier" w:eastAsia="Times New Roman" w:hAnsi="Courier" w:cs="Times New Roman"/>
+          <w:color w:val="333333"/>
+          <w:sz w:val="21"/>
+          <w:szCs w:val="21"/>
+        </w:rPr>
+        <w:br/>
+      </w:r>
+      <w:r>
+        <w:rPr>
+          <w:rFonts w:ascii="Courier" w:eastAsia="Times New Roman" w:hAnsi="Courier" w:cs="Times New Roman"/>
+          <w:color w:val="333333"/>
+          <w:sz w:val="21"/>
+          <w:szCs w:val="21"/>
+        </w:rPr>
+        <w:br/>
+      </w:r>
+      <w:r>
+        <w:rPr>
+          <w:rFonts w:ascii="Courier" w:eastAsia="Times New Roman" w:hAnsi="Courier" w:cs="Times New Roman"/>
+          <w:color w:val="333333"/>
+          <w:sz w:val="21"/>
+          <w:szCs w:val="21"/>
+          <w:shd w:val="clear" w:color="auto" w:fill="FDFCFA"/>
+        </w:rPr>
+        <w:t xml:space="preserve">Zu den </w:t>
+      </w:r>
+      <w:proofErr w:type="spellStart"/>
+      <w:r>
+        <w:rPr>
+          <w:rFonts w:ascii="Courier" w:eastAsia="Times New Roman" w:hAnsi="Courier" w:cs="Times New Roman"/>
+          <w:color w:val="333333"/>
+          <w:sz w:val="21"/>
+          <w:szCs w:val="21"/>
+          <w:shd w:val="clear" w:color="auto" w:fill="FDFCFA"/>
+        </w:rPr>
+        <w:t>Habitatsdaten</w:t>
+      </w:r>
+      <w:proofErr w:type="spellEnd"/>
+      <w:r>
+        <w:rPr>
+          <w:rFonts w:ascii="Courier" w:eastAsia="Times New Roman" w:hAnsi="Courier" w:cs="Times New Roman"/>
+          <w:color w:val="333333"/>
+          <w:sz w:val="21"/>
+          <w:szCs w:val="21"/>
+          <w:shd w:val="clear" w:color="auto" w:fill="FDFCFA"/>
+        </w:rPr>
+        <w:t xml:space="preserve"> habe ich noch keine wirklichen Neuigkeiten. Der Kollege, der damit vor allem zu tun hat (und auch </w:t>
+      </w:r>
+      <w:proofErr w:type="spellStart"/>
+      <w:r>
+        <w:rPr>
+          <w:rFonts w:ascii="Courier" w:eastAsia="Times New Roman" w:hAnsi="Courier" w:cs="Times New Roman"/>
+          <w:color w:val="333333"/>
+          <w:sz w:val="21"/>
+          <w:szCs w:val="21"/>
+          <w:shd w:val="clear" w:color="auto" w:fill="FDFCFA"/>
+        </w:rPr>
+        <w:t>ueber</w:t>
+      </w:r>
+      <w:proofErr w:type="spellEnd"/>
+      <w:r>
+        <w:rPr>
+          <w:rFonts w:ascii="Courier" w:eastAsia="Times New Roman" w:hAnsi="Courier" w:cs="Times New Roman"/>
+          <w:color w:val="333333"/>
+          <w:sz w:val="21"/>
+          <w:szCs w:val="21"/>
+          <w:shd w:val="clear" w:color="auto" w:fill="FDFCFA"/>
+        </w:rPr>
+        <w:t xml:space="preserve"> legale Aspekte mehr Bescheid </w:t>
+      </w:r>
+      <w:proofErr w:type="spellStart"/>
+      <w:r>
+        <w:rPr>
+          <w:rFonts w:ascii="Courier" w:eastAsia="Times New Roman" w:hAnsi="Courier" w:cs="Times New Roman"/>
+          <w:color w:val="333333"/>
+          <w:sz w:val="21"/>
+          <w:szCs w:val="21"/>
+          <w:shd w:val="clear" w:color="auto" w:fill="FDFCFA"/>
+        </w:rPr>
+        <w:t>weiss</w:t>
+      </w:r>
+      <w:proofErr w:type="spellEnd"/>
+      <w:r>
+        <w:rPr>
+          <w:rFonts w:ascii="Courier" w:eastAsia="Times New Roman" w:hAnsi="Courier" w:cs="Times New Roman"/>
+          <w:color w:val="333333"/>
+          <w:sz w:val="21"/>
+          <w:szCs w:val="21"/>
+          <w:shd w:val="clear" w:color="auto" w:fill="FDFCFA"/>
+        </w:rPr>
+        <w:t xml:space="preserve">), ist </w:t>
+      </w:r>
+      <w:proofErr w:type="spellStart"/>
+      <w:r>
+        <w:rPr>
+          <w:rFonts w:ascii="Courier" w:eastAsia="Times New Roman" w:hAnsi="Courier" w:cs="Times New Roman"/>
+          <w:color w:val="333333"/>
+          <w:sz w:val="21"/>
+          <w:szCs w:val="21"/>
+          <w:shd w:val="clear" w:color="auto" w:fill="FDFCFA"/>
+        </w:rPr>
+        <w:t>evl</w:t>
+      </w:r>
+      <w:proofErr w:type="spellEnd"/>
+      <w:r>
+        <w:rPr>
+          <w:rFonts w:ascii="Courier" w:eastAsia="Times New Roman" w:hAnsi="Courier" w:cs="Times New Roman"/>
+          <w:color w:val="333333"/>
+          <w:sz w:val="21"/>
+          <w:szCs w:val="21"/>
+          <w:shd w:val="clear" w:color="auto" w:fill="FDFCFA"/>
+        </w:rPr>
+        <w:t xml:space="preserve"> diese Woche noch in den Ferien. Es ist aber sicher so, dass es unproblematischer </w:t>
+      </w:r>
+      <w:proofErr w:type="spellStart"/>
+      <w:r>
+        <w:rPr>
+          <w:rFonts w:ascii="Courier" w:eastAsia="Times New Roman" w:hAnsi="Courier" w:cs="Times New Roman"/>
+          <w:color w:val="333333"/>
+          <w:sz w:val="21"/>
+          <w:szCs w:val="21"/>
+          <w:shd w:val="clear" w:color="auto" w:fill="FDFCFA"/>
+        </w:rPr>
+        <w:t>waere</w:t>
+      </w:r>
+      <w:proofErr w:type="spellEnd"/>
+      <w:r>
+        <w:rPr>
+          <w:rFonts w:ascii="Courier" w:eastAsia="Times New Roman" w:hAnsi="Courier" w:cs="Times New Roman"/>
+          <w:color w:val="333333"/>
+          <w:sz w:val="21"/>
+          <w:szCs w:val="21"/>
+          <w:shd w:val="clear" w:color="auto" w:fill="FDFCFA"/>
+        </w:rPr>
+        <w:t xml:space="preserve">, wenn Ihr </w:t>
+      </w:r>
+      <w:proofErr w:type="spellStart"/>
+      <w:r>
+        <w:rPr>
+          <w:rFonts w:ascii="Courier" w:eastAsia="Times New Roman" w:hAnsi="Courier" w:cs="Times New Roman"/>
+          <w:color w:val="333333"/>
+          <w:sz w:val="21"/>
+          <w:szCs w:val="21"/>
+          <w:shd w:val="clear" w:color="auto" w:fill="FDFCFA"/>
+        </w:rPr>
+        <w:t>Habitatsdaten</w:t>
+      </w:r>
+      <w:proofErr w:type="spellEnd"/>
+      <w:r>
+        <w:rPr>
+          <w:rFonts w:ascii="Courier" w:eastAsia="Times New Roman" w:hAnsi="Courier" w:cs="Times New Roman"/>
+          <w:color w:val="333333"/>
+          <w:sz w:val="21"/>
+          <w:szCs w:val="21"/>
+          <w:shd w:val="clear" w:color="auto" w:fill="FDFCFA"/>
+        </w:rPr>
+        <w:t xml:space="preserve"> nur von denjenigen Orten mit Vogeldaten kriegen </w:t>
+      </w:r>
+      <w:proofErr w:type="spellStart"/>
+      <w:r>
+        <w:rPr>
+          <w:rFonts w:ascii="Courier" w:eastAsia="Times New Roman" w:hAnsi="Courier" w:cs="Times New Roman"/>
+          <w:color w:val="333333"/>
+          <w:sz w:val="21"/>
+          <w:szCs w:val="21"/>
+          <w:shd w:val="clear" w:color="auto" w:fill="FDFCFA"/>
+        </w:rPr>
+        <w:t>wuerdet</w:t>
+      </w:r>
+      <w:proofErr w:type="spellEnd"/>
+      <w:r>
+        <w:rPr>
+          <w:rFonts w:ascii="Courier" w:eastAsia="Times New Roman" w:hAnsi="Courier" w:cs="Times New Roman"/>
+          <w:color w:val="333333"/>
+          <w:sz w:val="21"/>
+          <w:szCs w:val="21"/>
+          <w:shd w:val="clear" w:color="auto" w:fill="FDFCFA"/>
+        </w:rPr>
+        <w:t xml:space="preserve"> (das werden wohl 1000-2000 Orte verteilt </w:t>
+      </w:r>
+      <w:proofErr w:type="spellStart"/>
+      <w:r>
+        <w:rPr>
+          <w:rFonts w:ascii="Courier" w:eastAsia="Times New Roman" w:hAnsi="Courier" w:cs="Times New Roman"/>
+          <w:color w:val="333333"/>
+          <w:sz w:val="21"/>
+          <w:szCs w:val="21"/>
+          <w:shd w:val="clear" w:color="auto" w:fill="FDFCFA"/>
+        </w:rPr>
+        <w:t>ueber</w:t>
+      </w:r>
+      <w:proofErr w:type="spellEnd"/>
+      <w:r>
+        <w:rPr>
+          <w:rFonts w:ascii="Courier" w:eastAsia="Times New Roman" w:hAnsi="Courier" w:cs="Times New Roman"/>
+          <w:color w:val="333333"/>
+          <w:sz w:val="21"/>
+          <w:szCs w:val="21"/>
+          <w:shd w:val="clear" w:color="auto" w:fill="FDFCFA"/>
+        </w:rPr>
+        <w:t xml:space="preserve"> die Schweiz sein). </w:t>
+      </w:r>
+      <w:proofErr w:type="spellStart"/>
+      <w:r>
+        <w:rPr>
+          <w:rFonts w:ascii="Courier" w:eastAsia="Times New Roman" w:hAnsi="Courier" w:cs="Times New Roman"/>
+          <w:color w:val="333333"/>
+          <w:sz w:val="21"/>
+          <w:szCs w:val="21"/>
+          <w:shd w:val="clear" w:color="auto" w:fill="FDFCFA"/>
+        </w:rPr>
+        <w:t>Fuers</w:t>
+      </w:r>
+      <w:proofErr w:type="spellEnd"/>
+      <w:r>
+        <w:rPr>
+          <w:rFonts w:ascii="Courier" w:eastAsia="Times New Roman" w:hAnsi="Courier" w:cs="Times New Roman"/>
+          <w:color w:val="333333"/>
+          <w:sz w:val="21"/>
+          <w:szCs w:val="21"/>
+          <w:shd w:val="clear" w:color="auto" w:fill="FDFCFA"/>
+        </w:rPr>
+        <w:t xml:space="preserve"> Modell-fitten ist das dann OK</w:t>
+      </w:r>
+      <w:proofErr w:type="gramStart"/>
+      <w:r>
+        <w:rPr>
+          <w:rFonts w:ascii="Courier" w:eastAsia="Times New Roman" w:hAnsi="Courier" w:cs="Times New Roman"/>
+          <w:color w:val="333333"/>
+          <w:sz w:val="21"/>
+          <w:szCs w:val="21"/>
+          <w:shd w:val="clear" w:color="auto" w:fill="FDFCFA"/>
+        </w:rPr>
+        <w:t>, einzig</w:t>
+      </w:r>
+      <w:proofErr w:type="gramEnd"/>
+      <w:r>
+        <w:rPr>
+          <w:rFonts w:ascii="Courier" w:eastAsia="Times New Roman" w:hAnsi="Courier" w:cs="Times New Roman"/>
+          <w:color w:val="333333"/>
+          <w:sz w:val="21"/>
+          <w:szCs w:val="21"/>
+          <w:shd w:val="clear" w:color="auto" w:fill="FDFCFA"/>
+        </w:rPr>
+        <w:t xml:space="preserve"> </w:t>
+      </w:r>
+      <w:proofErr w:type="spellStart"/>
+      <w:r>
+        <w:rPr>
+          <w:rFonts w:ascii="Courier" w:eastAsia="Times New Roman" w:hAnsi="Courier" w:cs="Times New Roman"/>
+          <w:color w:val="333333"/>
+          <w:sz w:val="21"/>
+          <w:szCs w:val="21"/>
+          <w:shd w:val="clear" w:color="auto" w:fill="FDFCFA"/>
+        </w:rPr>
+        <w:t>fuer</w:t>
+      </w:r>
+      <w:proofErr w:type="spellEnd"/>
+      <w:r>
+        <w:rPr>
+          <w:rFonts w:ascii="Courier" w:eastAsia="Times New Roman" w:hAnsi="Courier" w:cs="Times New Roman"/>
+          <w:color w:val="333333"/>
+          <w:sz w:val="21"/>
+          <w:szCs w:val="21"/>
+          <w:shd w:val="clear" w:color="auto" w:fill="FDFCFA"/>
+        </w:rPr>
+        <w:t xml:space="preserve"> die Extrapolation (= </w:t>
+      </w:r>
+      <w:proofErr w:type="spellStart"/>
+      <w:r>
+        <w:rPr>
+          <w:rFonts w:ascii="Courier" w:eastAsia="Times New Roman" w:hAnsi="Courier" w:cs="Times New Roman"/>
+          <w:color w:val="333333"/>
+          <w:sz w:val="21"/>
+          <w:szCs w:val="21"/>
+          <w:shd w:val="clear" w:color="auto" w:fill="FDFCFA"/>
+        </w:rPr>
+        <w:t>map-making</w:t>
+      </w:r>
+      <w:proofErr w:type="spellEnd"/>
+      <w:r>
+        <w:rPr>
+          <w:rFonts w:ascii="Courier" w:eastAsia="Times New Roman" w:hAnsi="Courier" w:cs="Times New Roman"/>
+          <w:color w:val="333333"/>
+          <w:sz w:val="21"/>
+          <w:szCs w:val="21"/>
+          <w:shd w:val="clear" w:color="auto" w:fill="FDFCFA"/>
+        </w:rPr>
+        <w:t xml:space="preserve">) geht das dann nicht, weil Ihr dazu ja auch die Umweltdaten </w:t>
+      </w:r>
+      <w:proofErr w:type="spellStart"/>
+      <w:r>
+        <w:rPr>
+          <w:rFonts w:ascii="Courier" w:eastAsia="Times New Roman" w:hAnsi="Courier" w:cs="Times New Roman"/>
+          <w:color w:val="333333"/>
+          <w:sz w:val="21"/>
+          <w:szCs w:val="21"/>
+          <w:shd w:val="clear" w:color="auto" w:fill="FDFCFA"/>
+        </w:rPr>
+        <w:t>fuer</w:t>
+      </w:r>
+      <w:proofErr w:type="spellEnd"/>
+      <w:r>
+        <w:rPr>
+          <w:rFonts w:ascii="Courier" w:eastAsia="Times New Roman" w:hAnsi="Courier" w:cs="Times New Roman"/>
+          <w:color w:val="333333"/>
+          <w:sz w:val="21"/>
+          <w:szCs w:val="21"/>
+          <w:shd w:val="clear" w:color="auto" w:fill="FDFCFA"/>
+        </w:rPr>
+        <w:t xml:space="preserve"> die nicht besuchten Orte </w:t>
+      </w:r>
+      <w:proofErr w:type="spellStart"/>
+      <w:r>
+        <w:rPr>
+          <w:rFonts w:ascii="Courier" w:eastAsia="Times New Roman" w:hAnsi="Courier" w:cs="Times New Roman"/>
+          <w:color w:val="333333"/>
+          <w:sz w:val="21"/>
+          <w:szCs w:val="21"/>
+          <w:shd w:val="clear" w:color="auto" w:fill="FDFCFA"/>
+        </w:rPr>
+        <w:t>benoetigt</w:t>
+      </w:r>
+      <w:proofErr w:type="spellEnd"/>
+      <w:r>
+        <w:rPr>
+          <w:rFonts w:ascii="Courier" w:eastAsia="Times New Roman" w:hAnsi="Courier" w:cs="Times New Roman"/>
+          <w:color w:val="333333"/>
+          <w:sz w:val="21"/>
+          <w:szCs w:val="21"/>
+          <w:shd w:val="clear" w:color="auto" w:fill="FDFCFA"/>
+        </w:rPr>
+        <w:t xml:space="preserve">. Wie seht Ihr das: wollt Ihr Schweizer Karten </w:t>
+      </w:r>
+      <w:proofErr w:type="gramStart"/>
+      <w:r>
+        <w:rPr>
+          <w:rFonts w:ascii="Courier" w:eastAsia="Times New Roman" w:hAnsi="Courier" w:cs="Times New Roman"/>
+          <w:color w:val="333333"/>
+          <w:sz w:val="21"/>
+          <w:szCs w:val="21"/>
+          <w:shd w:val="clear" w:color="auto" w:fill="FDFCFA"/>
+        </w:rPr>
+        <w:t>machen ?</w:t>
+      </w:r>
+      <w:proofErr w:type="gramEnd"/>
+      <w:r>
+        <w:rPr>
+          <w:rFonts w:ascii="Courier" w:eastAsia="Times New Roman" w:hAnsi="Courier" w:cs="Times New Roman"/>
+          <w:color w:val="333333"/>
+          <w:sz w:val="21"/>
+          <w:szCs w:val="21"/>
+        </w:rPr>
+        <w:br/>
+      </w:r>
+      <w:r>
+        <w:rPr>
+          <w:rFonts w:ascii="Courier" w:eastAsia="Times New Roman" w:hAnsi="Courier" w:cs="Times New Roman"/>
+          <w:color w:val="333333"/>
+          <w:sz w:val="21"/>
+          <w:szCs w:val="21"/>
+        </w:rPr>
+        <w:br/>
+      </w:r>
+      <w:r>
+        <w:rPr>
+          <w:rFonts w:ascii="Courier" w:eastAsia="Times New Roman" w:hAnsi="Courier" w:cs="Times New Roman"/>
+          <w:color w:val="333333"/>
+          <w:sz w:val="21"/>
+          <w:szCs w:val="21"/>
+          <w:shd w:val="clear" w:color="auto" w:fill="FDFCFA"/>
+        </w:rPr>
+        <w:t xml:space="preserve">Viele </w:t>
+      </w:r>
+      <w:proofErr w:type="spellStart"/>
+      <w:r>
+        <w:rPr>
+          <w:rFonts w:ascii="Courier" w:eastAsia="Times New Roman" w:hAnsi="Courier" w:cs="Times New Roman"/>
+          <w:color w:val="333333"/>
+          <w:sz w:val="21"/>
+          <w:szCs w:val="21"/>
+          <w:shd w:val="clear" w:color="auto" w:fill="FDFCFA"/>
+        </w:rPr>
+        <w:t>Gruesse</w:t>
+      </w:r>
+      <w:proofErr w:type="spellEnd"/>
+      <w:r>
+        <w:rPr>
+          <w:rFonts w:ascii="Courier" w:eastAsia="Times New Roman" w:hAnsi="Courier" w:cs="Times New Roman"/>
+          <w:color w:val="333333"/>
+          <w:sz w:val="21"/>
+          <w:szCs w:val="21"/>
+          <w:shd w:val="clear" w:color="auto" w:fill="FDFCFA"/>
+        </w:rPr>
+        <w:t xml:space="preserve">  --- Marc</w:t>
+      </w:r>
+    </w:p>
+    <w:p/>
+    <w:p/>
+    <w:p>
+      <w:pPr>
+        <w:rPr>
+          <w:rFonts w:ascii="Times New Roman" w:eastAsia="Times New Roman" w:hAnsi="Times New Roman" w:cs="Times New Roman"/>
+          <w:sz w:val="20"/>
+          <w:szCs w:val="20"/>
+        </w:rPr>
+      </w:pPr>
+      <w:r>
+        <w:rPr>
+          <w:rFonts w:ascii="Lucida Sans" w:eastAsia="Times New Roman" w:hAnsi="Lucida Sans" w:cs="Times New Roman"/>
+          <w:color w:val="000000"/>
+          <w:sz w:val="21"/>
+          <w:szCs w:val="21"/>
+          <w:shd w:val="clear" w:color="auto" w:fill="FDFCFA"/>
+        </w:rPr>
+        <w:t>Hi Leila,</w:t>
+      </w:r>
+    </w:p>
+    <w:p>
+      <w:pPr>
+        <w:shd w:val="clear" w:color="auto" w:fill="FDFCFA"/>
+        <w:rPr>
+          <w:rFonts w:ascii="Lucida Sans" w:eastAsia="Times New Roman" w:hAnsi="Lucida Sans" w:cs="Times New Roman"/>
+          <w:color w:val="000000"/>
+          <w:sz w:val="21"/>
+          <w:szCs w:val="21"/>
+        </w:rPr>
+      </w:pPr>
+    </w:p>
+    <w:p>
+      <w:pPr>
+        <w:shd w:val="clear" w:color="auto" w:fill="FDFCFA"/>
+        <w:rPr>
+          <w:rFonts w:ascii="Lucida Sans" w:eastAsia="Times New Roman" w:hAnsi="Lucida Sans" w:cs="Times New Roman"/>
+          <w:color w:val="000000"/>
+          <w:sz w:val="21"/>
+          <w:szCs w:val="21"/>
+        </w:rPr>
+      </w:pPr>
+      <w:proofErr w:type="spellStart"/>
+      <w:r>
+        <w:rPr>
+          <w:rFonts w:ascii="Lucida Sans" w:eastAsia="Times New Roman" w:hAnsi="Lucida Sans" w:cs="Times New Roman"/>
+          <w:color w:val="000000"/>
+          <w:sz w:val="21"/>
+          <w:szCs w:val="21"/>
+        </w:rPr>
+        <w:t>It's</w:t>
+      </w:r>
+      <w:proofErr w:type="spellEnd"/>
+      <w:r>
+        <w:rPr>
+          <w:rFonts w:ascii="Lucida Sans" w:eastAsia="Times New Roman" w:hAnsi="Lucida Sans" w:cs="Times New Roman"/>
+          <w:color w:val="000000"/>
+          <w:sz w:val="21"/>
+          <w:szCs w:val="21"/>
+        </w:rPr>
+        <w:t xml:space="preserve"> </w:t>
+      </w:r>
+      <w:proofErr w:type="spellStart"/>
+      <w:r>
+        <w:rPr>
+          <w:rFonts w:ascii="Lucida Sans" w:eastAsia="Times New Roman" w:hAnsi="Lucida Sans" w:cs="Times New Roman"/>
+          <w:color w:val="000000"/>
+          <w:sz w:val="21"/>
+          <w:szCs w:val="21"/>
+        </w:rPr>
+        <w:t>probably</w:t>
+      </w:r>
+      <w:proofErr w:type="spellEnd"/>
+      <w:r>
+        <w:rPr>
+          <w:rFonts w:ascii="Lucida Sans" w:eastAsia="Times New Roman" w:hAnsi="Lucida Sans" w:cs="Times New Roman"/>
+          <w:color w:val="000000"/>
+          <w:sz w:val="21"/>
+          <w:szCs w:val="21"/>
+        </w:rPr>
+        <w:t xml:space="preserve"> </w:t>
+      </w:r>
+      <w:proofErr w:type="spellStart"/>
+      <w:r>
+        <w:rPr>
+          <w:rFonts w:ascii="Lucida Sans" w:eastAsia="Times New Roman" w:hAnsi="Lucida Sans" w:cs="Times New Roman"/>
+          <w:color w:val="000000"/>
+          <w:sz w:val="21"/>
+          <w:szCs w:val="21"/>
+        </w:rPr>
+        <w:t>simplest</w:t>
+      </w:r>
+      <w:proofErr w:type="spellEnd"/>
+      <w:r>
+        <w:rPr>
+          <w:rFonts w:ascii="Lucida Sans" w:eastAsia="Times New Roman" w:hAnsi="Lucida Sans" w:cs="Times New Roman"/>
+          <w:color w:val="000000"/>
+          <w:sz w:val="21"/>
+          <w:szCs w:val="21"/>
+        </w:rPr>
+        <w:t xml:space="preserve"> </w:t>
+      </w:r>
+      <w:proofErr w:type="spellStart"/>
+      <w:r>
+        <w:rPr>
+          <w:rFonts w:ascii="Lucida Sans" w:eastAsia="Times New Roman" w:hAnsi="Lucida Sans" w:cs="Times New Roman"/>
+          <w:color w:val="000000"/>
+          <w:sz w:val="21"/>
+          <w:szCs w:val="21"/>
+        </w:rPr>
+        <w:t>to</w:t>
+      </w:r>
+      <w:proofErr w:type="spellEnd"/>
+      <w:r>
+        <w:rPr>
+          <w:rFonts w:ascii="Lucida Sans" w:eastAsia="Times New Roman" w:hAnsi="Lucida Sans" w:cs="Times New Roman"/>
+          <w:color w:val="000000"/>
+          <w:sz w:val="21"/>
+          <w:szCs w:val="21"/>
+        </w:rPr>
+        <w:t xml:space="preserve"> </w:t>
+      </w:r>
+      <w:proofErr w:type="spellStart"/>
+      <w:r>
+        <w:rPr>
+          <w:rFonts w:ascii="Lucida Sans" w:eastAsia="Times New Roman" w:hAnsi="Lucida Sans" w:cs="Times New Roman"/>
+          <w:color w:val="000000"/>
+          <w:sz w:val="21"/>
+          <w:szCs w:val="21"/>
+        </w:rPr>
+        <w:t>aggregate</w:t>
+      </w:r>
+      <w:proofErr w:type="spellEnd"/>
+      <w:r>
+        <w:rPr>
+          <w:rFonts w:ascii="Lucida Sans" w:eastAsia="Times New Roman" w:hAnsi="Lucida Sans" w:cs="Times New Roman"/>
+          <w:color w:val="000000"/>
+          <w:sz w:val="21"/>
+          <w:szCs w:val="21"/>
+        </w:rPr>
+        <w:t xml:space="preserve"> </w:t>
+      </w:r>
+      <w:proofErr w:type="spellStart"/>
+      <w:r>
+        <w:rPr>
+          <w:rFonts w:ascii="Lucida Sans" w:eastAsia="Times New Roman" w:hAnsi="Lucida Sans" w:cs="Times New Roman"/>
+          <w:color w:val="000000"/>
+          <w:sz w:val="21"/>
+          <w:szCs w:val="21"/>
+        </w:rPr>
+        <w:t>the</w:t>
+      </w:r>
+      <w:proofErr w:type="spellEnd"/>
+      <w:r>
+        <w:rPr>
+          <w:rFonts w:ascii="Lucida Sans" w:eastAsia="Times New Roman" w:hAnsi="Lucida Sans" w:cs="Times New Roman"/>
+          <w:color w:val="000000"/>
+          <w:sz w:val="21"/>
+          <w:szCs w:val="21"/>
+        </w:rPr>
+        <w:t xml:space="preserve"> </w:t>
+      </w:r>
+      <w:proofErr w:type="spellStart"/>
+      <w:r>
+        <w:rPr>
+          <w:rFonts w:ascii="Lucida Sans" w:eastAsia="Times New Roman" w:hAnsi="Lucida Sans" w:cs="Times New Roman"/>
+          <w:color w:val="000000"/>
+          <w:sz w:val="21"/>
+          <w:szCs w:val="21"/>
+        </w:rPr>
+        <w:t>data</w:t>
+      </w:r>
+      <w:proofErr w:type="spellEnd"/>
+      <w:r>
+        <w:rPr>
+          <w:rFonts w:ascii="Lucida Sans" w:eastAsia="Times New Roman" w:hAnsi="Lucida Sans" w:cs="Times New Roman"/>
+          <w:color w:val="000000"/>
+          <w:sz w:val="21"/>
+          <w:szCs w:val="21"/>
+        </w:rPr>
+        <w:t xml:space="preserve"> </w:t>
+      </w:r>
+      <w:proofErr w:type="spellStart"/>
+      <w:r>
+        <w:rPr>
+          <w:rFonts w:ascii="Lucida Sans" w:eastAsia="Times New Roman" w:hAnsi="Lucida Sans" w:cs="Times New Roman"/>
+          <w:color w:val="000000"/>
+          <w:sz w:val="21"/>
+          <w:szCs w:val="21"/>
+        </w:rPr>
+        <w:t>to</w:t>
+      </w:r>
+      <w:proofErr w:type="spellEnd"/>
+      <w:r>
+        <w:rPr>
+          <w:rFonts w:ascii="Lucida Sans" w:eastAsia="Times New Roman" w:hAnsi="Lucida Sans" w:cs="Times New Roman"/>
+          <w:color w:val="000000"/>
+          <w:sz w:val="21"/>
+          <w:szCs w:val="21"/>
+        </w:rPr>
+        <w:t xml:space="preserve"> </w:t>
+      </w:r>
+      <w:proofErr w:type="spellStart"/>
+      <w:r>
+        <w:rPr>
+          <w:rFonts w:ascii="Lucida Sans" w:eastAsia="Times New Roman" w:hAnsi="Lucida Sans" w:cs="Times New Roman"/>
+          <w:color w:val="000000"/>
+          <w:sz w:val="21"/>
+          <w:szCs w:val="21"/>
+        </w:rPr>
+        <w:t>the</w:t>
+      </w:r>
+      <w:proofErr w:type="spellEnd"/>
+      <w:r>
+        <w:rPr>
+          <w:rFonts w:ascii="Lucida Sans" w:eastAsia="Times New Roman" w:hAnsi="Lucida Sans" w:cs="Times New Roman"/>
+          <w:color w:val="000000"/>
+          <w:sz w:val="21"/>
+          <w:szCs w:val="21"/>
+        </w:rPr>
+        <w:t xml:space="preserve"> same </w:t>
+      </w:r>
+      <w:proofErr w:type="spellStart"/>
+      <w:r>
+        <w:rPr>
+          <w:rFonts w:ascii="Lucida Sans" w:eastAsia="Times New Roman" w:hAnsi="Lucida Sans" w:cs="Times New Roman"/>
+          <w:color w:val="000000"/>
+          <w:sz w:val="21"/>
+          <w:szCs w:val="21"/>
+        </w:rPr>
+        <w:t>spatial</w:t>
+      </w:r>
+      <w:proofErr w:type="spellEnd"/>
+      <w:r>
+        <w:rPr>
+          <w:rFonts w:ascii="Lucida Sans" w:eastAsia="Times New Roman" w:hAnsi="Lucida Sans" w:cs="Times New Roman"/>
+          <w:color w:val="000000"/>
+          <w:sz w:val="21"/>
+          <w:szCs w:val="21"/>
+        </w:rPr>
+        <w:t xml:space="preserve"> </w:t>
+      </w:r>
+      <w:proofErr w:type="spellStart"/>
+      <w:r>
+        <w:rPr>
+          <w:rFonts w:ascii="Lucida Sans" w:eastAsia="Times New Roman" w:hAnsi="Lucida Sans" w:cs="Times New Roman"/>
+          <w:color w:val="000000"/>
+          <w:sz w:val="21"/>
+          <w:szCs w:val="21"/>
+        </w:rPr>
+        <w:t>resolution</w:t>
+      </w:r>
+      <w:proofErr w:type="spellEnd"/>
+      <w:r>
+        <w:rPr>
+          <w:rFonts w:ascii="Lucida Sans" w:eastAsia="Times New Roman" w:hAnsi="Lucida Sans" w:cs="Times New Roman"/>
+          <w:color w:val="000000"/>
+          <w:sz w:val="21"/>
+          <w:szCs w:val="21"/>
+        </w:rPr>
+        <w:t xml:space="preserve"> </w:t>
+      </w:r>
+      <w:proofErr w:type="spellStart"/>
+      <w:r>
+        <w:rPr>
+          <w:rFonts w:ascii="Lucida Sans" w:eastAsia="Times New Roman" w:hAnsi="Lucida Sans" w:cs="Times New Roman"/>
+          <w:color w:val="000000"/>
+          <w:sz w:val="21"/>
+          <w:szCs w:val="21"/>
+        </w:rPr>
+        <w:t>as</w:t>
+      </w:r>
+      <w:proofErr w:type="spellEnd"/>
+      <w:r>
+        <w:rPr>
+          <w:rFonts w:ascii="Lucida Sans" w:eastAsia="Times New Roman" w:hAnsi="Lucida Sans" w:cs="Times New Roman"/>
+          <w:color w:val="000000"/>
+          <w:sz w:val="21"/>
+          <w:szCs w:val="21"/>
+        </w:rPr>
+        <w:t xml:space="preserve"> </w:t>
+      </w:r>
+      <w:proofErr w:type="spellStart"/>
+      <w:r>
+        <w:rPr>
+          <w:rFonts w:ascii="Lucida Sans" w:eastAsia="Times New Roman" w:hAnsi="Lucida Sans" w:cs="Times New Roman"/>
+          <w:color w:val="000000"/>
+          <w:sz w:val="21"/>
+          <w:szCs w:val="21"/>
+        </w:rPr>
+        <w:t>the</w:t>
+      </w:r>
+      <w:proofErr w:type="spellEnd"/>
+      <w:r>
+        <w:rPr>
+          <w:rFonts w:ascii="Lucida Sans" w:eastAsia="Times New Roman" w:hAnsi="Lucida Sans" w:cs="Times New Roman"/>
+          <w:color w:val="000000"/>
+          <w:sz w:val="21"/>
+          <w:szCs w:val="21"/>
+        </w:rPr>
+        <w:t xml:space="preserve"> </w:t>
+      </w:r>
+      <w:proofErr w:type="spellStart"/>
+      <w:r>
+        <w:rPr>
+          <w:rFonts w:ascii="Lucida Sans" w:eastAsia="Times New Roman" w:hAnsi="Lucida Sans" w:cs="Times New Roman"/>
+          <w:color w:val="000000"/>
+          <w:sz w:val="21"/>
+          <w:szCs w:val="21"/>
+        </w:rPr>
+        <w:t>covariates</w:t>
+      </w:r>
+      <w:proofErr w:type="spellEnd"/>
+      <w:r>
+        <w:rPr>
+          <w:rFonts w:ascii="Lucida Sans" w:eastAsia="Times New Roman" w:hAnsi="Lucida Sans" w:cs="Times New Roman"/>
+          <w:color w:val="000000"/>
+          <w:sz w:val="21"/>
+          <w:szCs w:val="21"/>
+        </w:rPr>
+        <w:t xml:space="preserve">, so 1km^2 </w:t>
+      </w:r>
+      <w:proofErr w:type="spellStart"/>
+      <w:r>
+        <w:rPr>
+          <w:rFonts w:ascii="Lucida Sans" w:eastAsia="Times New Roman" w:hAnsi="Lucida Sans" w:cs="Times New Roman"/>
+          <w:color w:val="000000"/>
+          <w:sz w:val="21"/>
+          <w:szCs w:val="21"/>
+        </w:rPr>
+        <w:t>would</w:t>
+      </w:r>
+      <w:proofErr w:type="spellEnd"/>
+      <w:r>
+        <w:rPr>
+          <w:rFonts w:ascii="Lucida Sans" w:eastAsia="Times New Roman" w:hAnsi="Lucida Sans" w:cs="Times New Roman"/>
+          <w:color w:val="000000"/>
+          <w:sz w:val="21"/>
+          <w:szCs w:val="21"/>
+        </w:rPr>
+        <w:t xml:space="preserve"> </w:t>
+      </w:r>
+      <w:proofErr w:type="spellStart"/>
+      <w:r>
+        <w:rPr>
+          <w:rFonts w:ascii="Lucida Sans" w:eastAsia="Times New Roman" w:hAnsi="Lucida Sans" w:cs="Times New Roman"/>
+          <w:color w:val="000000"/>
+          <w:sz w:val="21"/>
+          <w:szCs w:val="21"/>
+        </w:rPr>
+        <w:t>be</w:t>
+      </w:r>
+      <w:proofErr w:type="spellEnd"/>
+      <w:r>
+        <w:rPr>
+          <w:rFonts w:ascii="Lucida Sans" w:eastAsia="Times New Roman" w:hAnsi="Lucida Sans" w:cs="Times New Roman"/>
+          <w:color w:val="000000"/>
+          <w:sz w:val="21"/>
+          <w:szCs w:val="21"/>
+        </w:rPr>
+        <w:t xml:space="preserve"> </w:t>
+      </w:r>
+      <w:proofErr w:type="spellStart"/>
+      <w:r>
+        <w:rPr>
+          <w:rFonts w:ascii="Lucida Sans" w:eastAsia="Times New Roman" w:hAnsi="Lucida Sans" w:cs="Times New Roman"/>
+          <w:color w:val="000000"/>
+          <w:sz w:val="21"/>
+          <w:szCs w:val="21"/>
+        </w:rPr>
+        <w:t>great</w:t>
+      </w:r>
+      <w:proofErr w:type="spellEnd"/>
+      <w:r>
+        <w:rPr>
+          <w:rFonts w:ascii="Lucida Sans" w:eastAsia="Times New Roman" w:hAnsi="Lucida Sans" w:cs="Times New Roman"/>
+          <w:color w:val="000000"/>
+          <w:sz w:val="21"/>
+          <w:szCs w:val="21"/>
+        </w:rPr>
+        <w:t xml:space="preserve">. </w:t>
+      </w:r>
+      <w:proofErr w:type="spellStart"/>
+      <w:r>
+        <w:rPr>
+          <w:rFonts w:ascii="Lucida Sans" w:eastAsia="Times New Roman" w:hAnsi="Lucida Sans" w:cs="Times New Roman"/>
+          <w:color w:val="000000"/>
+          <w:sz w:val="21"/>
+          <w:szCs w:val="21"/>
+        </w:rPr>
+        <w:t>That</w:t>
+      </w:r>
+      <w:proofErr w:type="spellEnd"/>
+      <w:r>
+        <w:rPr>
+          <w:rFonts w:ascii="Lucida Sans" w:eastAsia="Times New Roman" w:hAnsi="Lucida Sans" w:cs="Times New Roman"/>
+          <w:color w:val="000000"/>
+          <w:sz w:val="21"/>
+          <w:szCs w:val="21"/>
+        </w:rPr>
+        <w:t xml:space="preserve"> </w:t>
+      </w:r>
+      <w:proofErr w:type="spellStart"/>
+      <w:r>
+        <w:rPr>
+          <w:rFonts w:ascii="Lucida Sans" w:eastAsia="Times New Roman" w:hAnsi="Lucida Sans" w:cs="Times New Roman"/>
+          <w:color w:val="000000"/>
+          <w:sz w:val="21"/>
+          <w:szCs w:val="21"/>
+        </w:rPr>
+        <w:t>being</w:t>
+      </w:r>
+      <w:proofErr w:type="spellEnd"/>
+      <w:r>
+        <w:rPr>
+          <w:rFonts w:ascii="Lucida Sans" w:eastAsia="Times New Roman" w:hAnsi="Lucida Sans" w:cs="Times New Roman"/>
+          <w:color w:val="000000"/>
+          <w:sz w:val="21"/>
+          <w:szCs w:val="21"/>
+        </w:rPr>
+        <w:t xml:space="preserve"> </w:t>
+      </w:r>
+      <w:proofErr w:type="spellStart"/>
+      <w:r>
+        <w:rPr>
+          <w:rFonts w:ascii="Lucida Sans" w:eastAsia="Times New Roman" w:hAnsi="Lucida Sans" w:cs="Times New Roman"/>
+          <w:color w:val="000000"/>
+          <w:sz w:val="21"/>
+          <w:szCs w:val="21"/>
+        </w:rPr>
+        <w:t>said</w:t>
+      </w:r>
+      <w:proofErr w:type="spellEnd"/>
+      <w:r>
+        <w:rPr>
+          <w:rFonts w:ascii="Lucida Sans" w:eastAsia="Times New Roman" w:hAnsi="Lucida Sans" w:cs="Times New Roman"/>
+          <w:color w:val="000000"/>
+          <w:sz w:val="21"/>
+          <w:szCs w:val="21"/>
+        </w:rPr>
+        <w:t xml:space="preserve">, </w:t>
+      </w:r>
+      <w:proofErr w:type="spellStart"/>
+      <w:r>
+        <w:rPr>
+          <w:rFonts w:ascii="Lucida Sans" w:eastAsia="Times New Roman" w:hAnsi="Lucida Sans" w:cs="Times New Roman"/>
+          <w:color w:val="000000"/>
+          <w:sz w:val="21"/>
+          <w:szCs w:val="21"/>
+        </w:rPr>
+        <w:t>if</w:t>
+      </w:r>
+      <w:proofErr w:type="spellEnd"/>
+      <w:r>
+        <w:rPr>
+          <w:rFonts w:ascii="Lucida Sans" w:eastAsia="Times New Roman" w:hAnsi="Lucida Sans" w:cs="Times New Roman"/>
+          <w:color w:val="000000"/>
+          <w:sz w:val="21"/>
+          <w:szCs w:val="21"/>
+        </w:rPr>
+        <w:t xml:space="preserve"> </w:t>
+      </w:r>
+      <w:proofErr w:type="spellStart"/>
+      <w:r>
+        <w:rPr>
+          <w:rFonts w:ascii="Lucida Sans" w:eastAsia="Times New Roman" w:hAnsi="Lucida Sans" w:cs="Times New Roman"/>
+          <w:color w:val="000000"/>
+          <w:sz w:val="21"/>
+          <w:szCs w:val="21"/>
+        </w:rPr>
+        <w:t>we</w:t>
+      </w:r>
+      <w:proofErr w:type="spellEnd"/>
+      <w:r>
+        <w:rPr>
+          <w:rFonts w:ascii="Lucida Sans" w:eastAsia="Times New Roman" w:hAnsi="Lucida Sans" w:cs="Times New Roman"/>
+          <w:color w:val="000000"/>
+          <w:sz w:val="21"/>
+          <w:szCs w:val="21"/>
+        </w:rPr>
+        <w:t xml:space="preserve"> </w:t>
+      </w:r>
+      <w:proofErr w:type="spellStart"/>
+      <w:r>
+        <w:rPr>
+          <w:rFonts w:ascii="Lucida Sans" w:eastAsia="Times New Roman" w:hAnsi="Lucida Sans" w:cs="Times New Roman"/>
+          <w:color w:val="000000"/>
+          <w:sz w:val="21"/>
+          <w:szCs w:val="21"/>
+        </w:rPr>
+        <w:t>were</w:t>
+      </w:r>
+      <w:proofErr w:type="spellEnd"/>
+      <w:r>
+        <w:rPr>
+          <w:rFonts w:ascii="Lucida Sans" w:eastAsia="Times New Roman" w:hAnsi="Lucida Sans" w:cs="Times New Roman"/>
+          <w:color w:val="000000"/>
+          <w:sz w:val="21"/>
+          <w:szCs w:val="21"/>
+        </w:rPr>
+        <w:t xml:space="preserve"> </w:t>
+      </w:r>
+      <w:proofErr w:type="spellStart"/>
+      <w:r>
+        <w:rPr>
+          <w:rFonts w:ascii="Lucida Sans" w:eastAsia="Times New Roman" w:hAnsi="Lucida Sans" w:cs="Times New Roman"/>
+          <w:color w:val="000000"/>
+          <w:sz w:val="21"/>
+          <w:szCs w:val="21"/>
+        </w:rPr>
+        <w:t>interested</w:t>
+      </w:r>
+      <w:proofErr w:type="spellEnd"/>
+      <w:r>
+        <w:rPr>
+          <w:rFonts w:ascii="Lucida Sans" w:eastAsia="Times New Roman" w:hAnsi="Lucida Sans" w:cs="Times New Roman"/>
+          <w:color w:val="000000"/>
+          <w:sz w:val="21"/>
+          <w:szCs w:val="21"/>
+        </w:rPr>
+        <w:t xml:space="preserve"> in </w:t>
+      </w:r>
+      <w:proofErr w:type="spellStart"/>
+      <w:r>
+        <w:rPr>
+          <w:rFonts w:ascii="Lucida Sans" w:eastAsia="Times New Roman" w:hAnsi="Lucida Sans" w:cs="Times New Roman"/>
+          <w:color w:val="000000"/>
+          <w:sz w:val="21"/>
+          <w:szCs w:val="21"/>
+        </w:rPr>
+        <w:t>detailing</w:t>
+      </w:r>
+      <w:proofErr w:type="spellEnd"/>
+      <w:r>
+        <w:rPr>
+          <w:rFonts w:ascii="Lucida Sans" w:eastAsia="Times New Roman" w:hAnsi="Lucida Sans" w:cs="Times New Roman"/>
+          <w:color w:val="000000"/>
+          <w:sz w:val="21"/>
+          <w:szCs w:val="21"/>
+        </w:rPr>
+        <w:t xml:space="preserve"> a </w:t>
+      </w:r>
+      <w:proofErr w:type="spellStart"/>
+      <w:r>
+        <w:rPr>
+          <w:rFonts w:ascii="Lucida Sans" w:eastAsia="Times New Roman" w:hAnsi="Lucida Sans" w:cs="Times New Roman"/>
+          <w:color w:val="000000"/>
+          <w:sz w:val="21"/>
+          <w:szCs w:val="21"/>
+        </w:rPr>
+        <w:t>spatial</w:t>
+      </w:r>
+      <w:proofErr w:type="spellEnd"/>
+      <w:r>
+        <w:rPr>
+          <w:rFonts w:ascii="Lucida Sans" w:eastAsia="Times New Roman" w:hAnsi="Lucida Sans" w:cs="Times New Roman"/>
+          <w:color w:val="000000"/>
+          <w:sz w:val="21"/>
+          <w:szCs w:val="21"/>
+        </w:rPr>
+        <w:t xml:space="preserve"> </w:t>
+      </w:r>
+      <w:proofErr w:type="spellStart"/>
+      <w:r>
+        <w:rPr>
+          <w:rFonts w:ascii="Lucida Sans" w:eastAsia="Times New Roman" w:hAnsi="Lucida Sans" w:cs="Times New Roman"/>
+          <w:color w:val="000000"/>
+          <w:sz w:val="21"/>
+          <w:szCs w:val="21"/>
+        </w:rPr>
+        <w:t>model</w:t>
+      </w:r>
+      <w:proofErr w:type="spellEnd"/>
+      <w:r>
+        <w:rPr>
+          <w:rFonts w:ascii="Lucida Sans" w:eastAsia="Times New Roman" w:hAnsi="Lucida Sans" w:cs="Times New Roman"/>
+          <w:color w:val="000000"/>
+          <w:sz w:val="21"/>
+          <w:szCs w:val="21"/>
+        </w:rPr>
+        <w:t xml:space="preserve"> </w:t>
+      </w:r>
+      <w:proofErr w:type="spellStart"/>
+      <w:r>
+        <w:rPr>
+          <w:rFonts w:ascii="Lucida Sans" w:eastAsia="Times New Roman" w:hAnsi="Lucida Sans" w:cs="Times New Roman"/>
+          <w:color w:val="000000"/>
+          <w:sz w:val="21"/>
+          <w:szCs w:val="21"/>
+        </w:rPr>
+        <w:t>based</w:t>
+      </w:r>
+      <w:proofErr w:type="spellEnd"/>
+      <w:r>
+        <w:rPr>
+          <w:rFonts w:ascii="Lucida Sans" w:eastAsia="Times New Roman" w:hAnsi="Lucida Sans" w:cs="Times New Roman"/>
+          <w:color w:val="000000"/>
+          <w:sz w:val="21"/>
+          <w:szCs w:val="21"/>
+        </w:rPr>
+        <w:t xml:space="preserve"> </w:t>
+      </w:r>
+      <w:proofErr w:type="spellStart"/>
+      <w:r>
+        <w:rPr>
+          <w:rFonts w:ascii="Lucida Sans" w:eastAsia="Times New Roman" w:hAnsi="Lucida Sans" w:cs="Times New Roman"/>
+          <w:color w:val="000000"/>
+          <w:sz w:val="21"/>
+          <w:szCs w:val="21"/>
+        </w:rPr>
+        <w:t>only</w:t>
+      </w:r>
+      <w:proofErr w:type="spellEnd"/>
+      <w:r>
+        <w:rPr>
+          <w:rFonts w:ascii="Lucida Sans" w:eastAsia="Times New Roman" w:hAnsi="Lucida Sans" w:cs="Times New Roman"/>
+          <w:color w:val="000000"/>
+          <w:sz w:val="21"/>
+          <w:szCs w:val="21"/>
+        </w:rPr>
+        <w:t xml:space="preserve"> on </w:t>
+      </w:r>
+      <w:proofErr w:type="spellStart"/>
+      <w:r>
+        <w:rPr>
+          <w:rFonts w:ascii="Lucida Sans" w:eastAsia="Times New Roman" w:hAnsi="Lucida Sans" w:cs="Times New Roman"/>
+          <w:color w:val="000000"/>
+          <w:sz w:val="21"/>
+          <w:szCs w:val="21"/>
+        </w:rPr>
+        <w:t>coordinates</w:t>
+      </w:r>
+      <w:proofErr w:type="spellEnd"/>
+      <w:r>
+        <w:rPr>
+          <w:rFonts w:ascii="Lucida Sans" w:eastAsia="Times New Roman" w:hAnsi="Lucida Sans" w:cs="Times New Roman"/>
+          <w:color w:val="000000"/>
+          <w:sz w:val="21"/>
+          <w:szCs w:val="21"/>
+        </w:rPr>
+        <w:t xml:space="preserve">, </w:t>
+      </w:r>
+      <w:proofErr w:type="spellStart"/>
+      <w:r>
+        <w:rPr>
+          <w:rFonts w:ascii="Lucida Sans" w:eastAsia="Times New Roman" w:hAnsi="Lucida Sans" w:cs="Times New Roman"/>
+          <w:color w:val="000000"/>
+          <w:sz w:val="21"/>
+          <w:szCs w:val="21"/>
+        </w:rPr>
+        <w:t>we</w:t>
+      </w:r>
+      <w:proofErr w:type="spellEnd"/>
+      <w:r>
+        <w:rPr>
+          <w:rFonts w:ascii="Lucida Sans" w:eastAsia="Times New Roman" w:hAnsi="Lucida Sans" w:cs="Times New Roman"/>
+          <w:color w:val="000000"/>
+          <w:sz w:val="21"/>
+          <w:szCs w:val="21"/>
+        </w:rPr>
+        <w:t xml:space="preserve"> </w:t>
+      </w:r>
+      <w:proofErr w:type="spellStart"/>
+      <w:r>
+        <w:rPr>
+          <w:rFonts w:ascii="Lucida Sans" w:eastAsia="Times New Roman" w:hAnsi="Lucida Sans" w:cs="Times New Roman"/>
+          <w:color w:val="000000"/>
+          <w:sz w:val="21"/>
+          <w:szCs w:val="21"/>
+        </w:rPr>
+        <w:t>could</w:t>
+      </w:r>
+      <w:proofErr w:type="spellEnd"/>
+      <w:r>
+        <w:rPr>
+          <w:rFonts w:ascii="Lucida Sans" w:eastAsia="Times New Roman" w:hAnsi="Lucida Sans" w:cs="Times New Roman"/>
+          <w:color w:val="000000"/>
+          <w:sz w:val="21"/>
+          <w:szCs w:val="21"/>
+        </w:rPr>
+        <w:t xml:space="preserve"> </w:t>
+      </w:r>
+      <w:proofErr w:type="spellStart"/>
+      <w:r>
+        <w:rPr>
+          <w:rFonts w:ascii="Lucida Sans" w:eastAsia="Times New Roman" w:hAnsi="Lucida Sans" w:cs="Times New Roman"/>
+          <w:color w:val="000000"/>
+          <w:sz w:val="21"/>
+          <w:szCs w:val="21"/>
+        </w:rPr>
+        <w:t>use</w:t>
+      </w:r>
+      <w:proofErr w:type="spellEnd"/>
+      <w:r>
+        <w:rPr>
+          <w:rFonts w:ascii="Lucida Sans" w:eastAsia="Times New Roman" w:hAnsi="Lucida Sans" w:cs="Times New Roman"/>
+          <w:color w:val="000000"/>
+          <w:sz w:val="21"/>
+          <w:szCs w:val="21"/>
+        </w:rPr>
+        <w:t xml:space="preserve"> </w:t>
+      </w:r>
+      <w:proofErr w:type="spellStart"/>
+      <w:r>
+        <w:rPr>
+          <w:rFonts w:ascii="Lucida Sans" w:eastAsia="Times New Roman" w:hAnsi="Lucida Sans" w:cs="Times New Roman"/>
+          <w:color w:val="000000"/>
+          <w:sz w:val="21"/>
+          <w:szCs w:val="21"/>
+        </w:rPr>
+        <w:t>the</w:t>
+      </w:r>
+      <w:proofErr w:type="spellEnd"/>
+      <w:r>
+        <w:rPr>
+          <w:rFonts w:ascii="Lucida Sans" w:eastAsia="Times New Roman" w:hAnsi="Lucida Sans" w:cs="Times New Roman"/>
+          <w:color w:val="000000"/>
+          <w:sz w:val="21"/>
+          <w:szCs w:val="21"/>
+        </w:rPr>
+        <w:t xml:space="preserve"> </w:t>
+      </w:r>
+      <w:proofErr w:type="spellStart"/>
+      <w:r>
+        <w:rPr>
+          <w:rFonts w:ascii="Lucida Sans" w:eastAsia="Times New Roman" w:hAnsi="Lucida Sans" w:cs="Times New Roman"/>
+          <w:color w:val="000000"/>
+          <w:sz w:val="21"/>
+          <w:szCs w:val="21"/>
+        </w:rPr>
+        <w:t>highest</w:t>
+      </w:r>
+      <w:proofErr w:type="spellEnd"/>
+      <w:r>
+        <w:rPr>
+          <w:rFonts w:ascii="Lucida Sans" w:eastAsia="Times New Roman" w:hAnsi="Lucida Sans" w:cs="Times New Roman"/>
+          <w:color w:val="000000"/>
+          <w:sz w:val="21"/>
+          <w:szCs w:val="21"/>
+        </w:rPr>
+        <w:t xml:space="preserve"> </w:t>
+      </w:r>
+      <w:proofErr w:type="spellStart"/>
+      <w:r>
+        <w:rPr>
+          <w:rFonts w:ascii="Lucida Sans" w:eastAsia="Times New Roman" w:hAnsi="Lucida Sans" w:cs="Times New Roman"/>
+          <w:color w:val="000000"/>
+          <w:sz w:val="21"/>
+          <w:szCs w:val="21"/>
+        </w:rPr>
+        <w:t>resolution</w:t>
+      </w:r>
+      <w:proofErr w:type="spellEnd"/>
+      <w:r>
+        <w:rPr>
+          <w:rFonts w:ascii="Lucida Sans" w:eastAsia="Times New Roman" w:hAnsi="Lucida Sans" w:cs="Times New Roman"/>
+          <w:color w:val="000000"/>
+          <w:sz w:val="21"/>
+          <w:szCs w:val="21"/>
+        </w:rPr>
+        <w:t xml:space="preserve"> </w:t>
+      </w:r>
+      <w:proofErr w:type="spellStart"/>
+      <w:r>
+        <w:rPr>
+          <w:rFonts w:ascii="Lucida Sans" w:eastAsia="Times New Roman" w:hAnsi="Lucida Sans" w:cs="Times New Roman"/>
+          <w:color w:val="000000"/>
+          <w:sz w:val="21"/>
+          <w:szCs w:val="21"/>
+        </w:rPr>
+        <w:t>available</w:t>
+      </w:r>
+      <w:proofErr w:type="spellEnd"/>
+      <w:r>
+        <w:rPr>
+          <w:rFonts w:ascii="Lucida Sans" w:eastAsia="Times New Roman" w:hAnsi="Lucida Sans" w:cs="Times New Roman"/>
+          <w:color w:val="000000"/>
+          <w:sz w:val="21"/>
+          <w:szCs w:val="21"/>
+        </w:rPr>
+        <w:t xml:space="preserve">. Will </w:t>
+      </w:r>
+      <w:proofErr w:type="spellStart"/>
+      <w:r>
+        <w:rPr>
+          <w:rFonts w:ascii="Lucida Sans" w:eastAsia="Times New Roman" w:hAnsi="Lucida Sans" w:cs="Times New Roman"/>
+          <w:color w:val="000000"/>
+          <w:sz w:val="21"/>
+          <w:szCs w:val="21"/>
+        </w:rPr>
+        <w:t>coordinates</w:t>
+      </w:r>
+      <w:proofErr w:type="spellEnd"/>
+      <w:r>
+        <w:rPr>
+          <w:rFonts w:ascii="Lucida Sans" w:eastAsia="Times New Roman" w:hAnsi="Lucida Sans" w:cs="Times New Roman"/>
+          <w:color w:val="000000"/>
+          <w:sz w:val="21"/>
+          <w:szCs w:val="21"/>
+        </w:rPr>
+        <w:t xml:space="preserve"> </w:t>
+      </w:r>
+      <w:proofErr w:type="spellStart"/>
+      <w:r>
+        <w:rPr>
+          <w:rFonts w:ascii="Lucida Sans" w:eastAsia="Times New Roman" w:hAnsi="Lucida Sans" w:cs="Times New Roman"/>
+          <w:color w:val="000000"/>
+          <w:sz w:val="21"/>
+          <w:szCs w:val="21"/>
+        </w:rPr>
+        <w:t>be</w:t>
+      </w:r>
+      <w:proofErr w:type="spellEnd"/>
+      <w:r>
+        <w:rPr>
+          <w:rFonts w:ascii="Lucida Sans" w:eastAsia="Times New Roman" w:hAnsi="Lucida Sans" w:cs="Times New Roman"/>
+          <w:color w:val="000000"/>
+          <w:sz w:val="21"/>
+          <w:szCs w:val="21"/>
+        </w:rPr>
+        <w:t xml:space="preserve"> </w:t>
+      </w:r>
+      <w:proofErr w:type="spellStart"/>
+      <w:r>
+        <w:rPr>
+          <w:rFonts w:ascii="Lucida Sans" w:eastAsia="Times New Roman" w:hAnsi="Lucida Sans" w:cs="Times New Roman"/>
+          <w:color w:val="000000"/>
+          <w:sz w:val="21"/>
+          <w:szCs w:val="21"/>
+        </w:rPr>
+        <w:t>provided</w:t>
+      </w:r>
+      <w:proofErr w:type="spellEnd"/>
+      <w:r>
+        <w:rPr>
+          <w:rFonts w:ascii="Lucida Sans" w:eastAsia="Times New Roman" w:hAnsi="Lucida Sans" w:cs="Times New Roman"/>
+          <w:color w:val="000000"/>
+          <w:sz w:val="21"/>
+          <w:szCs w:val="21"/>
+        </w:rPr>
+        <w:t xml:space="preserve"> </w:t>
+      </w:r>
+      <w:proofErr w:type="spellStart"/>
+      <w:r>
+        <w:rPr>
+          <w:rFonts w:ascii="Lucida Sans" w:eastAsia="Times New Roman" w:hAnsi="Lucida Sans" w:cs="Times New Roman"/>
+          <w:color w:val="000000"/>
+          <w:sz w:val="21"/>
+          <w:szCs w:val="21"/>
+        </w:rPr>
+        <w:t>with</w:t>
+      </w:r>
+      <w:proofErr w:type="spellEnd"/>
+      <w:r>
+        <w:rPr>
+          <w:rFonts w:ascii="Lucida Sans" w:eastAsia="Times New Roman" w:hAnsi="Lucida Sans" w:cs="Times New Roman"/>
+          <w:color w:val="000000"/>
+          <w:sz w:val="21"/>
+          <w:szCs w:val="21"/>
+        </w:rPr>
+        <w:t xml:space="preserve"> </w:t>
+      </w:r>
+      <w:proofErr w:type="spellStart"/>
+      <w:r>
+        <w:rPr>
+          <w:rFonts w:ascii="Lucida Sans" w:eastAsia="Times New Roman" w:hAnsi="Lucida Sans" w:cs="Times New Roman"/>
+          <w:color w:val="000000"/>
+          <w:sz w:val="21"/>
+          <w:szCs w:val="21"/>
+        </w:rPr>
+        <w:t>the</w:t>
+      </w:r>
+      <w:proofErr w:type="spellEnd"/>
+      <w:r>
+        <w:rPr>
+          <w:rFonts w:ascii="Lucida Sans" w:eastAsia="Times New Roman" w:hAnsi="Lucida Sans" w:cs="Times New Roman"/>
+          <w:color w:val="000000"/>
+          <w:sz w:val="21"/>
+          <w:szCs w:val="21"/>
+        </w:rPr>
+        <w:t xml:space="preserve"> </w:t>
+      </w:r>
+      <w:proofErr w:type="spellStart"/>
+      <w:r>
+        <w:rPr>
+          <w:rFonts w:ascii="Lucida Sans" w:eastAsia="Times New Roman" w:hAnsi="Lucida Sans" w:cs="Times New Roman"/>
+          <w:color w:val="000000"/>
+          <w:sz w:val="21"/>
+          <w:szCs w:val="21"/>
+        </w:rPr>
+        <w:t>data</w:t>
+      </w:r>
+      <w:proofErr w:type="spellEnd"/>
+      <w:r>
+        <w:rPr>
+          <w:rFonts w:ascii="Lucida Sans" w:eastAsia="Times New Roman" w:hAnsi="Lucida Sans" w:cs="Times New Roman"/>
+          <w:color w:val="000000"/>
+          <w:sz w:val="21"/>
+          <w:szCs w:val="21"/>
+        </w:rPr>
+        <w:t>?</w:t>
+      </w:r>
+    </w:p>
+    <w:p>
+      <w:pPr>
+        <w:shd w:val="clear" w:color="auto" w:fill="FDFCFA"/>
+        <w:rPr>
+          <w:rFonts w:ascii="Lucida Sans" w:eastAsia="Times New Roman" w:hAnsi="Lucida Sans" w:cs="Times New Roman"/>
+          <w:color w:val="000000"/>
+          <w:sz w:val="21"/>
+          <w:szCs w:val="21"/>
+        </w:rPr>
+      </w:pPr>
+    </w:p>
+    <w:p>
+      <w:pPr>
+        <w:shd w:val="clear" w:color="auto" w:fill="FDFCFA"/>
+        <w:rPr>
+          <w:rFonts w:ascii="Lucida Sans" w:eastAsia="Times New Roman" w:hAnsi="Lucida Sans" w:cs="Times New Roman"/>
+          <w:color w:val="000000"/>
+          <w:sz w:val="21"/>
+          <w:szCs w:val="21"/>
+        </w:rPr>
+      </w:pPr>
+      <w:r>
+        <w:rPr>
+          <w:rFonts w:ascii="Lucida Sans" w:eastAsia="Times New Roman" w:hAnsi="Lucida Sans" w:cs="Times New Roman"/>
+          <w:color w:val="000000"/>
+          <w:sz w:val="21"/>
+          <w:szCs w:val="21"/>
+        </w:rPr>
+        <w:t xml:space="preserve">I </w:t>
+      </w:r>
+      <w:proofErr w:type="spellStart"/>
+      <w:r>
+        <w:rPr>
+          <w:rFonts w:ascii="Lucida Sans" w:eastAsia="Times New Roman" w:hAnsi="Lucida Sans" w:cs="Times New Roman"/>
+          <w:color w:val="000000"/>
+          <w:sz w:val="21"/>
+          <w:szCs w:val="21"/>
+        </w:rPr>
+        <w:t>came</w:t>
+      </w:r>
+      <w:proofErr w:type="spellEnd"/>
+      <w:r>
+        <w:rPr>
+          <w:rFonts w:ascii="Lucida Sans" w:eastAsia="Times New Roman" w:hAnsi="Lucida Sans" w:cs="Times New Roman"/>
+          <w:color w:val="000000"/>
+          <w:sz w:val="21"/>
+          <w:szCs w:val="21"/>
+        </w:rPr>
+        <w:t xml:space="preserve"> </w:t>
+      </w:r>
+      <w:proofErr w:type="spellStart"/>
+      <w:r>
+        <w:rPr>
+          <w:rFonts w:ascii="Lucida Sans" w:eastAsia="Times New Roman" w:hAnsi="Lucida Sans" w:cs="Times New Roman"/>
+          <w:color w:val="000000"/>
+          <w:sz w:val="21"/>
+          <w:szCs w:val="21"/>
+        </w:rPr>
+        <w:t>across</w:t>
+      </w:r>
+      <w:proofErr w:type="spellEnd"/>
+      <w:r>
+        <w:rPr>
+          <w:rFonts w:ascii="Lucida Sans" w:eastAsia="Times New Roman" w:hAnsi="Lucida Sans" w:cs="Times New Roman"/>
+          <w:color w:val="000000"/>
+          <w:sz w:val="21"/>
+          <w:szCs w:val="21"/>
+        </w:rPr>
+        <w:t xml:space="preserve"> a </w:t>
+      </w:r>
+      <w:proofErr w:type="spellStart"/>
+      <w:r>
+        <w:rPr>
+          <w:rFonts w:ascii="Lucida Sans" w:eastAsia="Times New Roman" w:hAnsi="Lucida Sans" w:cs="Times New Roman"/>
+          <w:color w:val="000000"/>
+          <w:sz w:val="21"/>
+          <w:szCs w:val="21"/>
+        </w:rPr>
+        <w:t>useful</w:t>
+      </w:r>
+      <w:proofErr w:type="spellEnd"/>
+      <w:r>
+        <w:rPr>
+          <w:rFonts w:ascii="Lucida Sans" w:eastAsia="Times New Roman" w:hAnsi="Lucida Sans" w:cs="Times New Roman"/>
+          <w:color w:val="000000"/>
+          <w:sz w:val="21"/>
+          <w:szCs w:val="21"/>
+        </w:rPr>
+        <w:t xml:space="preserve"> </w:t>
+      </w:r>
+      <w:proofErr w:type="spellStart"/>
+      <w:r>
+        <w:rPr>
+          <w:rFonts w:ascii="Lucida Sans" w:eastAsia="Times New Roman" w:hAnsi="Lucida Sans" w:cs="Times New Roman"/>
+          <w:color w:val="000000"/>
+          <w:sz w:val="21"/>
+          <w:szCs w:val="21"/>
+        </w:rPr>
+        <w:t>tutorial</w:t>
+      </w:r>
+      <w:proofErr w:type="spellEnd"/>
+      <w:r>
+        <w:rPr>
+          <w:rFonts w:ascii="Lucida Sans" w:eastAsia="Times New Roman" w:hAnsi="Lucida Sans" w:cs="Times New Roman"/>
+          <w:color w:val="000000"/>
+          <w:sz w:val="21"/>
+          <w:szCs w:val="21"/>
+        </w:rPr>
+        <w:t xml:space="preserve"> on SDMs </w:t>
+      </w:r>
+      <w:proofErr w:type="spellStart"/>
+      <w:r>
+        <w:rPr>
+          <w:rFonts w:ascii="Lucida Sans" w:eastAsia="Times New Roman" w:hAnsi="Lucida Sans" w:cs="Times New Roman"/>
+          <w:color w:val="000000"/>
+          <w:sz w:val="21"/>
+          <w:szCs w:val="21"/>
+        </w:rPr>
+        <w:t>over</w:t>
+      </w:r>
+      <w:proofErr w:type="spellEnd"/>
+      <w:r>
+        <w:rPr>
+          <w:rFonts w:ascii="Lucida Sans" w:eastAsia="Times New Roman" w:hAnsi="Lucida Sans" w:cs="Times New Roman"/>
+          <w:color w:val="000000"/>
+          <w:sz w:val="21"/>
+          <w:szCs w:val="21"/>
+        </w:rPr>
+        <w:t xml:space="preserve"> </w:t>
+      </w:r>
+      <w:proofErr w:type="spellStart"/>
+      <w:r>
+        <w:rPr>
+          <w:rFonts w:ascii="Lucida Sans" w:eastAsia="Times New Roman" w:hAnsi="Lucida Sans" w:cs="Times New Roman"/>
+          <w:color w:val="000000"/>
+          <w:sz w:val="21"/>
+          <w:szCs w:val="21"/>
+        </w:rPr>
+        <w:t>the</w:t>
+      </w:r>
+      <w:proofErr w:type="spellEnd"/>
+      <w:r>
+        <w:rPr>
+          <w:rFonts w:ascii="Lucida Sans" w:eastAsia="Times New Roman" w:hAnsi="Lucida Sans" w:cs="Times New Roman"/>
+          <w:color w:val="000000"/>
+          <w:sz w:val="21"/>
+          <w:szCs w:val="21"/>
+        </w:rPr>
+        <w:t xml:space="preserve"> </w:t>
+      </w:r>
+      <w:proofErr w:type="spellStart"/>
+      <w:r>
+        <w:rPr>
+          <w:rFonts w:ascii="Lucida Sans" w:eastAsia="Times New Roman" w:hAnsi="Lucida Sans" w:cs="Times New Roman"/>
+          <w:color w:val="000000"/>
+          <w:sz w:val="21"/>
+          <w:szCs w:val="21"/>
+        </w:rPr>
+        <w:t>weekend</w:t>
+      </w:r>
+      <w:proofErr w:type="spellEnd"/>
+      <w:r>
+        <w:rPr>
+          <w:rFonts w:ascii="Lucida Sans" w:eastAsia="Times New Roman" w:hAnsi="Lucida Sans" w:cs="Times New Roman"/>
+          <w:color w:val="000000"/>
+          <w:sz w:val="21"/>
+          <w:szCs w:val="21"/>
+        </w:rPr>
+        <w:t xml:space="preserve">. </w:t>
+      </w:r>
+      <w:proofErr w:type="spellStart"/>
+      <w:r>
+        <w:rPr>
+          <w:rFonts w:ascii="Lucida Sans" w:eastAsia="Times New Roman" w:hAnsi="Lucida Sans" w:cs="Times New Roman"/>
+          <w:color w:val="000000"/>
+          <w:sz w:val="21"/>
+          <w:szCs w:val="21"/>
+        </w:rPr>
+        <w:t>Here</w:t>
+      </w:r>
+      <w:proofErr w:type="spellEnd"/>
+      <w:r>
+        <w:rPr>
+          <w:rFonts w:ascii="Lucida Sans" w:eastAsia="Times New Roman" w:hAnsi="Lucida Sans" w:cs="Times New Roman"/>
+          <w:color w:val="000000"/>
+          <w:sz w:val="21"/>
+          <w:szCs w:val="21"/>
+        </w:rPr>
+        <w:t xml:space="preserve"> </w:t>
+      </w:r>
+      <w:proofErr w:type="spellStart"/>
+      <w:r>
+        <w:rPr>
+          <w:rFonts w:ascii="Lucida Sans" w:eastAsia="Times New Roman" w:hAnsi="Lucida Sans" w:cs="Times New Roman"/>
+          <w:color w:val="000000"/>
+          <w:sz w:val="21"/>
+          <w:szCs w:val="21"/>
+        </w:rPr>
+        <w:t>is</w:t>
+      </w:r>
+      <w:proofErr w:type="spellEnd"/>
+      <w:r>
+        <w:rPr>
+          <w:rFonts w:ascii="Lucida Sans" w:eastAsia="Times New Roman" w:hAnsi="Lucida Sans" w:cs="Times New Roman"/>
+          <w:color w:val="000000"/>
+          <w:sz w:val="21"/>
+          <w:szCs w:val="21"/>
+        </w:rPr>
+        <w:t xml:space="preserve"> </w:t>
+      </w:r>
+      <w:proofErr w:type="spellStart"/>
+      <w:r>
+        <w:rPr>
+          <w:rFonts w:ascii="Lucida Sans" w:eastAsia="Times New Roman" w:hAnsi="Lucida Sans" w:cs="Times New Roman"/>
+          <w:color w:val="000000"/>
+          <w:sz w:val="21"/>
+          <w:szCs w:val="21"/>
+        </w:rPr>
+        <w:t>the</w:t>
+      </w:r>
+      <w:proofErr w:type="spellEnd"/>
+      <w:r>
+        <w:rPr>
+          <w:rFonts w:ascii="Lucida Sans" w:eastAsia="Times New Roman" w:hAnsi="Lucida Sans" w:cs="Times New Roman"/>
+          <w:color w:val="000000"/>
+          <w:sz w:val="21"/>
+          <w:szCs w:val="21"/>
+        </w:rPr>
+        <w:t> </w:t>
+      </w:r>
+      <w:r>
+        <w:rPr>
+          <w:rFonts w:ascii="Lucida Sans" w:eastAsia="Times New Roman" w:hAnsi="Lucida Sans" w:cs="Times New Roman"/>
+          <w:color w:val="336699"/>
+          <w:sz w:val="21"/>
+          <w:szCs w:val="21"/>
+        </w:rPr>
+        <w:fldChar w:fldCharType="begin"/>
+      </w:r>
+      <w:r>
+        <w:rPr>
+          <w:rFonts w:ascii="Lucida Sans" w:eastAsia="Times New Roman" w:hAnsi="Lucida Sans" w:cs="Times New Roman"/>
+          <w:color w:val="336699"/>
+          <w:sz w:val="21"/>
+          <w:szCs w:val="21"/>
+        </w:rPr>
+        <w:instrText xml:space="preserve"> HYPERLINK "https://damariszurell.github.io/SDM-Intro/" \t "_blank" </w:instrText>
+      </w:r>
+      <w:r>
+        <w:rPr>
+          <w:rFonts w:ascii="Lucida Sans" w:eastAsia="Times New Roman" w:hAnsi="Lucida Sans" w:cs="Times New Roman"/>
+          <w:color w:val="336699"/>
+          <w:sz w:val="21"/>
+          <w:szCs w:val="21"/>
+        </w:rPr>
+      </w:r>
+      <w:r>
+        <w:rPr>
+          <w:rFonts w:ascii="Lucida Sans" w:eastAsia="Times New Roman" w:hAnsi="Lucida Sans" w:cs="Times New Roman"/>
+          <w:color w:val="336699"/>
+          <w:sz w:val="21"/>
+          <w:szCs w:val="21"/>
+        </w:rPr>
+        <w:fldChar w:fldCharType="separate"/>
+      </w:r>
+      <w:r>
+        <w:rPr>
+          <w:rFonts w:ascii="Lucida Sans" w:eastAsia="Times New Roman" w:hAnsi="Lucida Sans" w:cs="Times New Roman"/>
+          <w:color w:val="336699"/>
+          <w:sz w:val="21"/>
+          <w:szCs w:val="21"/>
+        </w:rPr>
+        <w:t>link</w:t>
+      </w:r>
+      <w:r>
+        <w:rPr>
+          <w:rFonts w:ascii="Lucida Sans" w:eastAsia="Times New Roman" w:hAnsi="Lucida Sans" w:cs="Times New Roman"/>
+          <w:color w:val="336699"/>
+          <w:sz w:val="21"/>
+          <w:szCs w:val="21"/>
+        </w:rPr>
+        <w:fldChar w:fldCharType="end"/>
+      </w:r>
+      <w:r>
+        <w:rPr>
+          <w:rFonts w:ascii="Lucida Sans" w:eastAsia="Times New Roman" w:hAnsi="Lucida Sans" w:cs="Times New Roman"/>
+          <w:color w:val="000000"/>
+          <w:sz w:val="21"/>
+          <w:szCs w:val="21"/>
+        </w:rPr>
+        <w:t xml:space="preserve">. </w:t>
+      </w:r>
+      <w:proofErr w:type="spellStart"/>
+      <w:r>
+        <w:rPr>
+          <w:rFonts w:ascii="Lucida Sans" w:eastAsia="Times New Roman" w:hAnsi="Lucida Sans" w:cs="Times New Roman"/>
+          <w:color w:val="000000"/>
+          <w:sz w:val="21"/>
+          <w:szCs w:val="21"/>
+        </w:rPr>
+        <w:t>Interestingly</w:t>
+      </w:r>
+      <w:proofErr w:type="spellEnd"/>
+      <w:r>
+        <w:rPr>
+          <w:rFonts w:ascii="Lucida Sans" w:eastAsia="Times New Roman" w:hAnsi="Lucida Sans" w:cs="Times New Roman"/>
+          <w:color w:val="000000"/>
+          <w:sz w:val="21"/>
+          <w:szCs w:val="21"/>
+        </w:rPr>
+        <w:t xml:space="preserve">, </w:t>
+      </w:r>
+      <w:proofErr w:type="spellStart"/>
+      <w:r>
+        <w:rPr>
+          <w:rFonts w:ascii="Lucida Sans" w:eastAsia="Times New Roman" w:hAnsi="Lucida Sans" w:cs="Times New Roman"/>
+          <w:color w:val="000000"/>
+          <w:sz w:val="21"/>
+          <w:szCs w:val="21"/>
+        </w:rPr>
+        <w:t>it</w:t>
+      </w:r>
+      <w:proofErr w:type="spellEnd"/>
+      <w:r>
+        <w:rPr>
+          <w:rFonts w:ascii="Lucida Sans" w:eastAsia="Times New Roman" w:hAnsi="Lucida Sans" w:cs="Times New Roman"/>
+          <w:color w:val="000000"/>
+          <w:sz w:val="21"/>
+          <w:szCs w:val="21"/>
+        </w:rPr>
+        <w:t xml:space="preserve"> </w:t>
+      </w:r>
+      <w:proofErr w:type="spellStart"/>
+      <w:r>
+        <w:rPr>
+          <w:rFonts w:ascii="Lucida Sans" w:eastAsia="Times New Roman" w:hAnsi="Lucida Sans" w:cs="Times New Roman"/>
+          <w:color w:val="000000"/>
+          <w:sz w:val="21"/>
+          <w:szCs w:val="21"/>
+        </w:rPr>
+        <w:t>uses</w:t>
+      </w:r>
+      <w:proofErr w:type="spellEnd"/>
+      <w:r>
+        <w:rPr>
+          <w:rFonts w:ascii="Lucida Sans" w:eastAsia="Times New Roman" w:hAnsi="Lucida Sans" w:cs="Times New Roman"/>
+          <w:color w:val="000000"/>
+          <w:sz w:val="21"/>
+          <w:szCs w:val="21"/>
+        </w:rPr>
+        <w:t xml:space="preserve"> an </w:t>
+      </w:r>
+      <w:proofErr w:type="spellStart"/>
+      <w:r>
+        <w:rPr>
+          <w:rFonts w:ascii="Lucida Sans" w:eastAsia="Times New Roman" w:hAnsi="Lucida Sans" w:cs="Times New Roman"/>
+          <w:color w:val="000000"/>
+          <w:sz w:val="21"/>
+          <w:szCs w:val="21"/>
+        </w:rPr>
+        <w:t>example</w:t>
+      </w:r>
+      <w:proofErr w:type="spellEnd"/>
+      <w:r>
+        <w:rPr>
+          <w:rFonts w:ascii="Lucida Sans" w:eastAsia="Times New Roman" w:hAnsi="Lucida Sans" w:cs="Times New Roman"/>
+          <w:color w:val="000000"/>
+          <w:sz w:val="21"/>
+          <w:szCs w:val="21"/>
+        </w:rPr>
+        <w:t xml:space="preserve"> </w:t>
+      </w:r>
+      <w:proofErr w:type="spellStart"/>
+      <w:r>
+        <w:rPr>
+          <w:rFonts w:ascii="Lucida Sans" w:eastAsia="Times New Roman" w:hAnsi="Lucida Sans" w:cs="Times New Roman"/>
+          <w:color w:val="000000"/>
+          <w:sz w:val="21"/>
+          <w:szCs w:val="21"/>
+        </w:rPr>
+        <w:t>from</w:t>
+      </w:r>
+      <w:proofErr w:type="spellEnd"/>
+      <w:r>
+        <w:rPr>
+          <w:rFonts w:ascii="Lucida Sans" w:eastAsia="Times New Roman" w:hAnsi="Lucida Sans" w:cs="Times New Roman"/>
+          <w:color w:val="000000"/>
+          <w:sz w:val="21"/>
+          <w:szCs w:val="21"/>
+        </w:rPr>
+        <w:t xml:space="preserve"> </w:t>
+      </w:r>
+      <w:proofErr w:type="spellStart"/>
+      <w:r>
+        <w:rPr>
+          <w:rFonts w:ascii="Lucida Sans" w:eastAsia="Times New Roman" w:hAnsi="Lucida Sans" w:cs="Times New Roman"/>
+          <w:color w:val="000000"/>
+          <w:sz w:val="21"/>
+          <w:szCs w:val="21"/>
+        </w:rPr>
+        <w:t>the</w:t>
+      </w:r>
+      <w:proofErr w:type="spellEnd"/>
+      <w:r>
+        <w:rPr>
+          <w:rFonts w:ascii="Lucida Sans" w:eastAsia="Times New Roman" w:hAnsi="Lucida Sans" w:cs="Times New Roman"/>
+          <w:color w:val="000000"/>
+          <w:sz w:val="21"/>
+          <w:szCs w:val="21"/>
+        </w:rPr>
+        <w:t xml:space="preserve"> Swiss </w:t>
+      </w:r>
+      <w:proofErr w:type="spellStart"/>
+      <w:r>
+        <w:rPr>
+          <w:rFonts w:ascii="Lucida Sans" w:eastAsia="Times New Roman" w:hAnsi="Lucida Sans" w:cs="Times New Roman"/>
+          <w:color w:val="000000"/>
+          <w:sz w:val="21"/>
+          <w:szCs w:val="21"/>
+        </w:rPr>
+        <w:t>breeding</w:t>
+      </w:r>
+      <w:proofErr w:type="spellEnd"/>
+      <w:r>
+        <w:rPr>
+          <w:rFonts w:ascii="Lucida Sans" w:eastAsia="Times New Roman" w:hAnsi="Lucida Sans" w:cs="Times New Roman"/>
+          <w:color w:val="000000"/>
+          <w:sz w:val="21"/>
+          <w:szCs w:val="21"/>
+        </w:rPr>
+        <w:t xml:space="preserve"> </w:t>
+      </w:r>
+      <w:proofErr w:type="spellStart"/>
+      <w:r>
+        <w:rPr>
+          <w:rFonts w:ascii="Lucida Sans" w:eastAsia="Times New Roman" w:hAnsi="Lucida Sans" w:cs="Times New Roman"/>
+          <w:color w:val="000000"/>
+          <w:sz w:val="21"/>
+          <w:szCs w:val="21"/>
+        </w:rPr>
+        <w:t>bird</w:t>
+      </w:r>
+      <w:proofErr w:type="spellEnd"/>
+      <w:r>
+        <w:rPr>
+          <w:rFonts w:ascii="Lucida Sans" w:eastAsia="Times New Roman" w:hAnsi="Lucida Sans" w:cs="Times New Roman"/>
+          <w:color w:val="000000"/>
+          <w:sz w:val="21"/>
+          <w:szCs w:val="21"/>
+        </w:rPr>
+        <w:t xml:space="preserve"> </w:t>
+      </w:r>
+      <w:proofErr w:type="spellStart"/>
+      <w:r>
+        <w:rPr>
+          <w:rFonts w:ascii="Lucida Sans" w:eastAsia="Times New Roman" w:hAnsi="Lucida Sans" w:cs="Times New Roman"/>
+          <w:color w:val="000000"/>
+          <w:sz w:val="21"/>
+          <w:szCs w:val="21"/>
+        </w:rPr>
+        <w:t>atlas</w:t>
+      </w:r>
+      <w:proofErr w:type="spellEnd"/>
+      <w:r>
+        <w:rPr>
+          <w:rFonts w:ascii="Lucida Sans" w:eastAsia="Times New Roman" w:hAnsi="Lucida Sans" w:cs="Times New Roman"/>
+          <w:color w:val="000000"/>
+          <w:sz w:val="21"/>
+          <w:szCs w:val="21"/>
+        </w:rPr>
+        <w:t xml:space="preserve"> </w:t>
+      </w:r>
+      <w:proofErr w:type="spellStart"/>
+      <w:r>
+        <w:rPr>
+          <w:rFonts w:ascii="Lucida Sans" w:eastAsia="Times New Roman" w:hAnsi="Lucida Sans" w:cs="Times New Roman"/>
+          <w:color w:val="000000"/>
+          <w:sz w:val="21"/>
+          <w:szCs w:val="21"/>
+        </w:rPr>
+        <w:t>for</w:t>
+      </w:r>
+      <w:proofErr w:type="spellEnd"/>
+      <w:r>
+        <w:rPr>
+          <w:rFonts w:ascii="Lucida Sans" w:eastAsia="Times New Roman" w:hAnsi="Lucida Sans" w:cs="Times New Roman"/>
+          <w:color w:val="000000"/>
+          <w:sz w:val="21"/>
+          <w:szCs w:val="21"/>
+        </w:rPr>
+        <w:t xml:space="preserve"> </w:t>
+      </w:r>
+      <w:proofErr w:type="spellStart"/>
+      <w:r>
+        <w:rPr>
+          <w:rFonts w:ascii="Lucida Sans" w:eastAsia="Times New Roman" w:hAnsi="Lucida Sans" w:cs="Times New Roman"/>
+          <w:color w:val="000000"/>
+          <w:sz w:val="21"/>
+          <w:szCs w:val="21"/>
+        </w:rPr>
+        <w:t>years</w:t>
+      </w:r>
+      <w:proofErr w:type="spellEnd"/>
+      <w:r>
+        <w:rPr>
+          <w:rFonts w:ascii="Lucida Sans" w:eastAsia="Times New Roman" w:hAnsi="Lucida Sans" w:cs="Times New Roman"/>
+          <w:color w:val="000000"/>
+          <w:sz w:val="21"/>
+          <w:szCs w:val="21"/>
+        </w:rPr>
+        <w:t xml:space="preserve"> 1993-1996. </w:t>
+      </w:r>
+      <w:proofErr w:type="spellStart"/>
+      <w:r>
+        <w:rPr>
+          <w:rFonts w:ascii="Lucida Sans" w:eastAsia="Times New Roman" w:hAnsi="Lucida Sans" w:cs="Times New Roman"/>
+          <w:color w:val="000000"/>
+          <w:sz w:val="21"/>
+          <w:szCs w:val="21"/>
+        </w:rPr>
+        <w:t>It</w:t>
+      </w:r>
+      <w:proofErr w:type="spellEnd"/>
+      <w:r>
+        <w:rPr>
+          <w:rFonts w:ascii="Lucida Sans" w:eastAsia="Times New Roman" w:hAnsi="Lucida Sans" w:cs="Times New Roman"/>
+          <w:color w:val="000000"/>
+          <w:sz w:val="21"/>
+          <w:szCs w:val="21"/>
+        </w:rPr>
+        <w:t xml:space="preserve"> </w:t>
+      </w:r>
+      <w:proofErr w:type="spellStart"/>
+      <w:r>
+        <w:rPr>
+          <w:rFonts w:ascii="Lucida Sans" w:eastAsia="Times New Roman" w:hAnsi="Lucida Sans" w:cs="Times New Roman"/>
+          <w:color w:val="000000"/>
+          <w:sz w:val="21"/>
+          <w:szCs w:val="21"/>
+        </w:rPr>
+        <w:t>provides</w:t>
+      </w:r>
+      <w:proofErr w:type="spellEnd"/>
+      <w:r>
+        <w:rPr>
+          <w:rFonts w:ascii="Lucida Sans" w:eastAsia="Times New Roman" w:hAnsi="Lucida Sans" w:cs="Times New Roman"/>
+          <w:color w:val="000000"/>
+          <w:sz w:val="21"/>
+          <w:szCs w:val="21"/>
+        </w:rPr>
+        <w:t xml:space="preserve"> a </w:t>
+      </w:r>
+      <w:proofErr w:type="spellStart"/>
+      <w:r>
+        <w:rPr>
+          <w:rFonts w:ascii="Lucida Sans" w:eastAsia="Times New Roman" w:hAnsi="Lucida Sans" w:cs="Times New Roman"/>
+          <w:color w:val="000000"/>
+          <w:sz w:val="21"/>
+          <w:szCs w:val="21"/>
+        </w:rPr>
+        <w:t>nice</w:t>
+      </w:r>
+      <w:proofErr w:type="spellEnd"/>
+      <w:r>
+        <w:rPr>
+          <w:rFonts w:ascii="Lucida Sans" w:eastAsia="Times New Roman" w:hAnsi="Lucida Sans" w:cs="Times New Roman"/>
+          <w:color w:val="000000"/>
+          <w:sz w:val="21"/>
+          <w:szCs w:val="21"/>
+        </w:rPr>
+        <w:t xml:space="preserve"> </w:t>
+      </w:r>
+      <w:proofErr w:type="spellStart"/>
+      <w:r>
+        <w:rPr>
+          <w:rFonts w:ascii="Lucida Sans" w:eastAsia="Times New Roman" w:hAnsi="Lucida Sans" w:cs="Times New Roman"/>
+          <w:color w:val="000000"/>
+          <w:sz w:val="21"/>
+          <w:szCs w:val="21"/>
+        </w:rPr>
+        <w:t>conceptual</w:t>
+      </w:r>
+      <w:proofErr w:type="spellEnd"/>
+      <w:r>
+        <w:rPr>
+          <w:rFonts w:ascii="Lucida Sans" w:eastAsia="Times New Roman" w:hAnsi="Lucida Sans" w:cs="Times New Roman"/>
+          <w:color w:val="000000"/>
+          <w:sz w:val="21"/>
+          <w:szCs w:val="21"/>
+        </w:rPr>
+        <w:t xml:space="preserve"> </w:t>
+      </w:r>
+      <w:proofErr w:type="spellStart"/>
+      <w:r>
+        <w:rPr>
+          <w:rFonts w:ascii="Lucida Sans" w:eastAsia="Times New Roman" w:hAnsi="Lucida Sans" w:cs="Times New Roman"/>
+          <w:color w:val="000000"/>
+          <w:sz w:val="21"/>
+          <w:szCs w:val="21"/>
+        </w:rPr>
+        <w:t>overview</w:t>
+      </w:r>
+      <w:proofErr w:type="spellEnd"/>
+      <w:r>
+        <w:rPr>
+          <w:rFonts w:ascii="Lucida Sans" w:eastAsia="Times New Roman" w:hAnsi="Lucida Sans" w:cs="Times New Roman"/>
+          <w:color w:val="000000"/>
+          <w:sz w:val="21"/>
+          <w:szCs w:val="21"/>
+        </w:rPr>
+        <w:t xml:space="preserve"> </w:t>
+      </w:r>
+      <w:proofErr w:type="spellStart"/>
+      <w:r>
+        <w:rPr>
+          <w:rFonts w:ascii="Lucida Sans" w:eastAsia="Times New Roman" w:hAnsi="Lucida Sans" w:cs="Times New Roman"/>
+          <w:color w:val="000000"/>
+          <w:sz w:val="21"/>
+          <w:szCs w:val="21"/>
+        </w:rPr>
+        <w:t>of</w:t>
+      </w:r>
+      <w:proofErr w:type="spellEnd"/>
+      <w:r>
+        <w:rPr>
+          <w:rFonts w:ascii="Lucida Sans" w:eastAsia="Times New Roman" w:hAnsi="Lucida Sans" w:cs="Times New Roman"/>
+          <w:color w:val="000000"/>
+          <w:sz w:val="21"/>
+          <w:szCs w:val="21"/>
+        </w:rPr>
+        <w:t xml:space="preserve"> SDMs </w:t>
+      </w:r>
+      <w:proofErr w:type="spellStart"/>
+      <w:r>
+        <w:rPr>
+          <w:rFonts w:ascii="Lucida Sans" w:eastAsia="Times New Roman" w:hAnsi="Lucida Sans" w:cs="Times New Roman"/>
+          <w:color w:val="000000"/>
+          <w:sz w:val="21"/>
+          <w:szCs w:val="21"/>
+        </w:rPr>
+        <w:t>and</w:t>
+      </w:r>
+      <w:proofErr w:type="spellEnd"/>
+      <w:r>
+        <w:rPr>
+          <w:rFonts w:ascii="Lucida Sans" w:eastAsia="Times New Roman" w:hAnsi="Lucida Sans" w:cs="Times New Roman"/>
+          <w:color w:val="000000"/>
+          <w:sz w:val="21"/>
+          <w:szCs w:val="21"/>
+        </w:rPr>
+        <w:t xml:space="preserve"> </w:t>
+      </w:r>
+      <w:proofErr w:type="spellStart"/>
+      <w:r>
+        <w:rPr>
+          <w:rFonts w:ascii="Lucida Sans" w:eastAsia="Times New Roman" w:hAnsi="Lucida Sans" w:cs="Times New Roman"/>
+          <w:color w:val="000000"/>
+          <w:sz w:val="21"/>
+          <w:szCs w:val="21"/>
+        </w:rPr>
+        <w:t>then</w:t>
+      </w:r>
+      <w:proofErr w:type="spellEnd"/>
+      <w:r>
+        <w:rPr>
+          <w:rFonts w:ascii="Lucida Sans" w:eastAsia="Times New Roman" w:hAnsi="Lucida Sans" w:cs="Times New Roman"/>
+          <w:color w:val="000000"/>
+          <w:sz w:val="21"/>
+          <w:szCs w:val="21"/>
+        </w:rPr>
+        <w:t xml:space="preserve"> </w:t>
+      </w:r>
+      <w:proofErr w:type="spellStart"/>
+      <w:r>
+        <w:rPr>
+          <w:rFonts w:ascii="Lucida Sans" w:eastAsia="Times New Roman" w:hAnsi="Lucida Sans" w:cs="Times New Roman"/>
+          <w:color w:val="000000"/>
+          <w:sz w:val="21"/>
+          <w:szCs w:val="21"/>
+        </w:rPr>
+        <w:t>runs</w:t>
+      </w:r>
+      <w:proofErr w:type="spellEnd"/>
+      <w:r>
+        <w:rPr>
+          <w:rFonts w:ascii="Lucida Sans" w:eastAsia="Times New Roman" w:hAnsi="Lucida Sans" w:cs="Times New Roman"/>
+          <w:color w:val="000000"/>
+          <w:sz w:val="21"/>
+          <w:szCs w:val="21"/>
+        </w:rPr>
+        <w:t xml:space="preserve"> </w:t>
+      </w:r>
+      <w:proofErr w:type="spellStart"/>
+      <w:r>
+        <w:rPr>
+          <w:rFonts w:ascii="Lucida Sans" w:eastAsia="Times New Roman" w:hAnsi="Lucida Sans" w:cs="Times New Roman"/>
+          <w:color w:val="000000"/>
+          <w:sz w:val="21"/>
+          <w:szCs w:val="21"/>
+        </w:rPr>
+        <w:t>through</w:t>
+      </w:r>
+      <w:proofErr w:type="spellEnd"/>
+      <w:r>
+        <w:rPr>
+          <w:rFonts w:ascii="Lucida Sans" w:eastAsia="Times New Roman" w:hAnsi="Lucida Sans" w:cs="Times New Roman"/>
+          <w:color w:val="000000"/>
+          <w:sz w:val="21"/>
+          <w:szCs w:val="21"/>
+        </w:rPr>
+        <w:t xml:space="preserve"> a simple </w:t>
+      </w:r>
+      <w:proofErr w:type="spellStart"/>
+      <w:r>
+        <w:rPr>
+          <w:rFonts w:ascii="Lucida Sans" w:eastAsia="Times New Roman" w:hAnsi="Lucida Sans" w:cs="Times New Roman"/>
+          <w:color w:val="000000"/>
+          <w:sz w:val="21"/>
+          <w:szCs w:val="21"/>
+        </w:rPr>
+        <w:t>example</w:t>
+      </w:r>
+      <w:proofErr w:type="spellEnd"/>
+      <w:r>
+        <w:rPr>
+          <w:rFonts w:ascii="Lucida Sans" w:eastAsia="Times New Roman" w:hAnsi="Lucida Sans" w:cs="Times New Roman"/>
+          <w:color w:val="000000"/>
+          <w:sz w:val="21"/>
+          <w:szCs w:val="21"/>
+        </w:rPr>
+        <w:t xml:space="preserve"> </w:t>
+      </w:r>
+      <w:proofErr w:type="spellStart"/>
+      <w:r>
+        <w:rPr>
+          <w:rFonts w:ascii="Lucida Sans" w:eastAsia="Times New Roman" w:hAnsi="Lucida Sans" w:cs="Times New Roman"/>
+          <w:color w:val="000000"/>
+          <w:sz w:val="21"/>
+          <w:szCs w:val="21"/>
+        </w:rPr>
+        <w:t>using</w:t>
+      </w:r>
+      <w:proofErr w:type="spellEnd"/>
+      <w:r>
+        <w:rPr>
+          <w:rFonts w:ascii="Lucida Sans" w:eastAsia="Times New Roman" w:hAnsi="Lucida Sans" w:cs="Times New Roman"/>
+          <w:color w:val="000000"/>
+          <w:sz w:val="21"/>
+          <w:szCs w:val="21"/>
+        </w:rPr>
+        <w:t xml:space="preserve"> </w:t>
+      </w:r>
+      <w:proofErr w:type="spellStart"/>
+      <w:r>
+        <w:rPr>
+          <w:rFonts w:ascii="Lucida Sans" w:eastAsia="Times New Roman" w:hAnsi="Lucida Sans" w:cs="Times New Roman"/>
+          <w:color w:val="000000"/>
+          <w:sz w:val="21"/>
+          <w:szCs w:val="21"/>
+        </w:rPr>
+        <w:t>both</w:t>
+      </w:r>
+      <w:proofErr w:type="spellEnd"/>
+      <w:r>
+        <w:rPr>
+          <w:rFonts w:ascii="Lucida Sans" w:eastAsia="Times New Roman" w:hAnsi="Lucida Sans" w:cs="Times New Roman"/>
+          <w:color w:val="000000"/>
+          <w:sz w:val="21"/>
+          <w:szCs w:val="21"/>
+        </w:rPr>
+        <w:t xml:space="preserve"> a </w:t>
+      </w:r>
+      <w:proofErr w:type="spellStart"/>
+      <w:r>
+        <w:rPr>
+          <w:rFonts w:ascii="Lucida Sans" w:eastAsia="Times New Roman" w:hAnsi="Lucida Sans" w:cs="Times New Roman"/>
+          <w:color w:val="000000"/>
+          <w:sz w:val="21"/>
+          <w:szCs w:val="21"/>
+        </w:rPr>
+        <w:t>glm</w:t>
+      </w:r>
+      <w:proofErr w:type="spellEnd"/>
+      <w:r>
+        <w:rPr>
+          <w:rFonts w:ascii="Lucida Sans" w:eastAsia="Times New Roman" w:hAnsi="Lucida Sans" w:cs="Times New Roman"/>
+          <w:color w:val="000000"/>
+          <w:sz w:val="21"/>
+          <w:szCs w:val="21"/>
+        </w:rPr>
+        <w:t xml:space="preserve"> </w:t>
+      </w:r>
+      <w:proofErr w:type="spellStart"/>
+      <w:r>
+        <w:rPr>
+          <w:rFonts w:ascii="Lucida Sans" w:eastAsia="Times New Roman" w:hAnsi="Lucida Sans" w:cs="Times New Roman"/>
+          <w:color w:val="000000"/>
+          <w:sz w:val="21"/>
+          <w:szCs w:val="21"/>
+        </w:rPr>
+        <w:t>and</w:t>
+      </w:r>
+      <w:proofErr w:type="spellEnd"/>
+      <w:r>
+        <w:rPr>
+          <w:rFonts w:ascii="Lucida Sans" w:eastAsia="Times New Roman" w:hAnsi="Lucida Sans" w:cs="Times New Roman"/>
+          <w:color w:val="000000"/>
+          <w:sz w:val="21"/>
+          <w:szCs w:val="21"/>
+        </w:rPr>
+        <w:t xml:space="preserve"> </w:t>
+      </w:r>
+      <w:proofErr w:type="spellStart"/>
+      <w:r>
+        <w:rPr>
+          <w:rFonts w:ascii="Lucida Sans" w:eastAsia="Times New Roman" w:hAnsi="Lucida Sans" w:cs="Times New Roman"/>
+          <w:color w:val="000000"/>
+          <w:sz w:val="21"/>
+          <w:szCs w:val="21"/>
+        </w:rPr>
+        <w:t>random</w:t>
+      </w:r>
+      <w:proofErr w:type="spellEnd"/>
+      <w:r>
+        <w:rPr>
+          <w:rFonts w:ascii="Lucida Sans" w:eastAsia="Times New Roman" w:hAnsi="Lucida Sans" w:cs="Times New Roman"/>
+          <w:color w:val="000000"/>
+          <w:sz w:val="21"/>
+          <w:szCs w:val="21"/>
+        </w:rPr>
+        <w:t xml:space="preserve"> </w:t>
+      </w:r>
+      <w:proofErr w:type="spellStart"/>
+      <w:r>
+        <w:rPr>
+          <w:rFonts w:ascii="Lucida Sans" w:eastAsia="Times New Roman" w:hAnsi="Lucida Sans" w:cs="Times New Roman"/>
+          <w:color w:val="000000"/>
+          <w:sz w:val="21"/>
+          <w:szCs w:val="21"/>
+        </w:rPr>
+        <w:t>forest</w:t>
+      </w:r>
+      <w:proofErr w:type="spellEnd"/>
+      <w:r>
+        <w:rPr>
+          <w:rFonts w:ascii="Lucida Sans" w:eastAsia="Times New Roman" w:hAnsi="Lucida Sans" w:cs="Times New Roman"/>
+          <w:color w:val="000000"/>
+          <w:sz w:val="21"/>
+          <w:szCs w:val="21"/>
+        </w:rPr>
+        <w:t xml:space="preserve">. The </w:t>
+      </w:r>
+      <w:proofErr w:type="spellStart"/>
+      <w:r>
+        <w:rPr>
+          <w:rFonts w:ascii="Lucida Sans" w:eastAsia="Times New Roman" w:hAnsi="Lucida Sans" w:cs="Times New Roman"/>
+          <w:color w:val="000000"/>
+          <w:sz w:val="21"/>
+          <w:szCs w:val="21"/>
+        </w:rPr>
+        <w:t>tutorial</w:t>
+      </w:r>
+      <w:proofErr w:type="spellEnd"/>
+      <w:r>
+        <w:rPr>
+          <w:rFonts w:ascii="Lucida Sans" w:eastAsia="Times New Roman" w:hAnsi="Lucida Sans" w:cs="Times New Roman"/>
+          <w:color w:val="000000"/>
+          <w:sz w:val="21"/>
+          <w:szCs w:val="21"/>
+        </w:rPr>
+        <w:t xml:space="preserve"> also </w:t>
+      </w:r>
+      <w:proofErr w:type="spellStart"/>
+      <w:r>
+        <w:rPr>
+          <w:rFonts w:ascii="Lucida Sans" w:eastAsia="Times New Roman" w:hAnsi="Lucida Sans" w:cs="Times New Roman"/>
+          <w:color w:val="000000"/>
+          <w:sz w:val="21"/>
+          <w:szCs w:val="21"/>
+        </w:rPr>
+        <w:t>mentions</w:t>
+      </w:r>
+      <w:proofErr w:type="spellEnd"/>
+      <w:r>
+        <w:rPr>
+          <w:rFonts w:ascii="Lucida Sans" w:eastAsia="Times New Roman" w:hAnsi="Lucida Sans" w:cs="Times New Roman"/>
+          <w:color w:val="000000"/>
+          <w:sz w:val="21"/>
+          <w:szCs w:val="21"/>
+        </w:rPr>
+        <w:t xml:space="preserve"> </w:t>
+      </w:r>
+      <w:proofErr w:type="spellStart"/>
+      <w:r>
+        <w:rPr>
+          <w:rFonts w:ascii="Lucida Sans" w:eastAsia="Times New Roman" w:hAnsi="Lucida Sans" w:cs="Times New Roman"/>
+          <w:color w:val="000000"/>
+          <w:sz w:val="21"/>
+          <w:szCs w:val="21"/>
+        </w:rPr>
+        <w:t>key</w:t>
+      </w:r>
+      <w:proofErr w:type="spellEnd"/>
+      <w:r>
+        <w:rPr>
+          <w:rFonts w:ascii="Lucida Sans" w:eastAsia="Times New Roman" w:hAnsi="Lucida Sans" w:cs="Times New Roman"/>
+          <w:color w:val="000000"/>
+          <w:sz w:val="21"/>
+          <w:szCs w:val="21"/>
+        </w:rPr>
+        <w:t xml:space="preserve"> SDM </w:t>
+      </w:r>
+      <w:proofErr w:type="spellStart"/>
+      <w:r>
+        <w:rPr>
+          <w:rFonts w:ascii="Lucida Sans" w:eastAsia="Times New Roman" w:hAnsi="Lucida Sans" w:cs="Times New Roman"/>
+          <w:color w:val="000000"/>
+          <w:sz w:val="21"/>
+          <w:szCs w:val="21"/>
+        </w:rPr>
+        <w:t>references</w:t>
+      </w:r>
+      <w:proofErr w:type="spellEnd"/>
+      <w:r>
+        <w:rPr>
+          <w:rFonts w:ascii="Lucida Sans" w:eastAsia="Times New Roman" w:hAnsi="Lucida Sans" w:cs="Times New Roman"/>
+          <w:color w:val="000000"/>
+          <w:sz w:val="21"/>
+          <w:szCs w:val="21"/>
+        </w:rPr>
+        <w:t xml:space="preserve"> </w:t>
+      </w:r>
+      <w:proofErr w:type="spellStart"/>
+      <w:r>
+        <w:rPr>
+          <w:rFonts w:ascii="Lucida Sans" w:eastAsia="Times New Roman" w:hAnsi="Lucida Sans" w:cs="Times New Roman"/>
+          <w:color w:val="000000"/>
+          <w:sz w:val="21"/>
+          <w:szCs w:val="21"/>
+        </w:rPr>
+        <w:t>throughout</w:t>
+      </w:r>
+      <w:proofErr w:type="spellEnd"/>
+      <w:r>
+        <w:rPr>
+          <w:rFonts w:ascii="Lucida Sans" w:eastAsia="Times New Roman" w:hAnsi="Lucida Sans" w:cs="Times New Roman"/>
+          <w:color w:val="000000"/>
+          <w:sz w:val="21"/>
+          <w:szCs w:val="21"/>
+        </w:rPr>
+        <w:t xml:space="preserve">. </w:t>
+      </w:r>
+      <w:proofErr w:type="spellStart"/>
+      <w:r>
+        <w:rPr>
+          <w:rFonts w:ascii="Lucida Sans" w:eastAsia="Times New Roman" w:hAnsi="Lucida Sans" w:cs="Times New Roman"/>
+          <w:color w:val="000000"/>
+          <w:sz w:val="21"/>
+          <w:szCs w:val="21"/>
+        </w:rPr>
+        <w:t>Would</w:t>
+      </w:r>
+      <w:proofErr w:type="spellEnd"/>
+      <w:r>
+        <w:rPr>
+          <w:rFonts w:ascii="Lucida Sans" w:eastAsia="Times New Roman" w:hAnsi="Lucida Sans" w:cs="Times New Roman"/>
+          <w:color w:val="000000"/>
+          <w:sz w:val="21"/>
+          <w:szCs w:val="21"/>
+        </w:rPr>
+        <w:t xml:space="preserve"> </w:t>
+      </w:r>
+      <w:proofErr w:type="spellStart"/>
+      <w:r>
+        <w:rPr>
+          <w:rFonts w:ascii="Lucida Sans" w:eastAsia="Times New Roman" w:hAnsi="Lucida Sans" w:cs="Times New Roman"/>
+          <w:color w:val="000000"/>
+          <w:sz w:val="21"/>
+          <w:szCs w:val="21"/>
+        </w:rPr>
+        <w:t>this</w:t>
+      </w:r>
+      <w:proofErr w:type="spellEnd"/>
+      <w:r>
+        <w:rPr>
+          <w:rFonts w:ascii="Lucida Sans" w:eastAsia="Times New Roman" w:hAnsi="Lucida Sans" w:cs="Times New Roman"/>
+          <w:color w:val="000000"/>
+          <w:sz w:val="21"/>
+          <w:szCs w:val="21"/>
+        </w:rPr>
+        <w:t xml:space="preserve"> </w:t>
+      </w:r>
+      <w:proofErr w:type="spellStart"/>
+      <w:r>
+        <w:rPr>
+          <w:rFonts w:ascii="Lucida Sans" w:eastAsia="Times New Roman" w:hAnsi="Lucida Sans" w:cs="Times New Roman"/>
+          <w:color w:val="000000"/>
+          <w:sz w:val="21"/>
+          <w:szCs w:val="21"/>
+        </w:rPr>
+        <w:t>tutorial</w:t>
+      </w:r>
+      <w:proofErr w:type="spellEnd"/>
+      <w:r>
+        <w:rPr>
+          <w:rFonts w:ascii="Lucida Sans" w:eastAsia="Times New Roman" w:hAnsi="Lucida Sans" w:cs="Times New Roman"/>
+          <w:color w:val="000000"/>
+          <w:sz w:val="21"/>
+          <w:szCs w:val="21"/>
+        </w:rPr>
+        <w:t xml:space="preserve"> </w:t>
+      </w:r>
+      <w:proofErr w:type="spellStart"/>
+      <w:r>
+        <w:rPr>
+          <w:rFonts w:ascii="Lucida Sans" w:eastAsia="Times New Roman" w:hAnsi="Lucida Sans" w:cs="Times New Roman"/>
+          <w:color w:val="000000"/>
+          <w:sz w:val="21"/>
+          <w:szCs w:val="21"/>
+        </w:rPr>
+        <w:t>or</w:t>
+      </w:r>
+      <w:proofErr w:type="spellEnd"/>
+      <w:r>
+        <w:rPr>
+          <w:rFonts w:ascii="Lucida Sans" w:eastAsia="Times New Roman" w:hAnsi="Lucida Sans" w:cs="Times New Roman"/>
+          <w:color w:val="000000"/>
+          <w:sz w:val="21"/>
+          <w:szCs w:val="21"/>
+        </w:rPr>
+        <w:t xml:space="preserve"> </w:t>
+      </w:r>
+      <w:proofErr w:type="spellStart"/>
+      <w:r>
+        <w:rPr>
+          <w:rFonts w:ascii="Lucida Sans" w:eastAsia="Times New Roman" w:hAnsi="Lucida Sans" w:cs="Times New Roman"/>
+          <w:color w:val="000000"/>
+          <w:sz w:val="21"/>
+          <w:szCs w:val="21"/>
+        </w:rPr>
+        <w:t>something</w:t>
+      </w:r>
+      <w:proofErr w:type="spellEnd"/>
+      <w:r>
+        <w:rPr>
+          <w:rFonts w:ascii="Lucida Sans" w:eastAsia="Times New Roman" w:hAnsi="Lucida Sans" w:cs="Times New Roman"/>
+          <w:color w:val="000000"/>
+          <w:sz w:val="21"/>
+          <w:szCs w:val="21"/>
+        </w:rPr>
+        <w:t xml:space="preserve"> </w:t>
+      </w:r>
+      <w:proofErr w:type="spellStart"/>
+      <w:r>
+        <w:rPr>
+          <w:rFonts w:ascii="Lucida Sans" w:eastAsia="Times New Roman" w:hAnsi="Lucida Sans" w:cs="Times New Roman"/>
+          <w:color w:val="000000"/>
+          <w:sz w:val="21"/>
+          <w:szCs w:val="21"/>
+        </w:rPr>
+        <w:t>similar</w:t>
+      </w:r>
+      <w:proofErr w:type="spellEnd"/>
+      <w:r>
+        <w:rPr>
+          <w:rFonts w:ascii="Lucida Sans" w:eastAsia="Times New Roman" w:hAnsi="Lucida Sans" w:cs="Times New Roman"/>
+          <w:color w:val="000000"/>
+          <w:sz w:val="21"/>
+          <w:szCs w:val="21"/>
+        </w:rPr>
+        <w:t xml:space="preserve"> </w:t>
+      </w:r>
+      <w:proofErr w:type="spellStart"/>
+      <w:r>
+        <w:rPr>
+          <w:rFonts w:ascii="Lucida Sans" w:eastAsia="Times New Roman" w:hAnsi="Lucida Sans" w:cs="Times New Roman"/>
+          <w:color w:val="000000"/>
+          <w:sz w:val="21"/>
+          <w:szCs w:val="21"/>
+        </w:rPr>
+        <w:t>be</w:t>
+      </w:r>
+      <w:proofErr w:type="spellEnd"/>
+      <w:r>
+        <w:rPr>
+          <w:rFonts w:ascii="Lucida Sans" w:eastAsia="Times New Roman" w:hAnsi="Lucida Sans" w:cs="Times New Roman"/>
+          <w:color w:val="000000"/>
+          <w:sz w:val="21"/>
+          <w:szCs w:val="21"/>
+        </w:rPr>
+        <w:t xml:space="preserve"> </w:t>
+      </w:r>
+      <w:proofErr w:type="spellStart"/>
+      <w:r>
+        <w:rPr>
+          <w:rFonts w:ascii="Lucida Sans" w:eastAsia="Times New Roman" w:hAnsi="Lucida Sans" w:cs="Times New Roman"/>
+          <w:color w:val="000000"/>
+          <w:sz w:val="21"/>
+          <w:szCs w:val="21"/>
+        </w:rPr>
+        <w:t>useful</w:t>
+      </w:r>
+      <w:proofErr w:type="spellEnd"/>
+      <w:r>
+        <w:rPr>
+          <w:rFonts w:ascii="Lucida Sans" w:eastAsia="Times New Roman" w:hAnsi="Lucida Sans" w:cs="Times New Roman"/>
+          <w:color w:val="000000"/>
+          <w:sz w:val="21"/>
+          <w:szCs w:val="21"/>
+        </w:rPr>
+        <w:t xml:space="preserve"> </w:t>
+      </w:r>
+      <w:proofErr w:type="spellStart"/>
+      <w:r>
+        <w:rPr>
+          <w:rFonts w:ascii="Lucida Sans" w:eastAsia="Times New Roman" w:hAnsi="Lucida Sans" w:cs="Times New Roman"/>
+          <w:color w:val="000000"/>
+          <w:sz w:val="21"/>
+          <w:szCs w:val="21"/>
+        </w:rPr>
+        <w:t>to</w:t>
+      </w:r>
+      <w:proofErr w:type="spellEnd"/>
+      <w:r>
+        <w:rPr>
+          <w:rFonts w:ascii="Lucida Sans" w:eastAsia="Times New Roman" w:hAnsi="Lucida Sans" w:cs="Times New Roman"/>
+          <w:color w:val="000000"/>
+          <w:sz w:val="21"/>
+          <w:szCs w:val="21"/>
+        </w:rPr>
+        <w:t xml:space="preserve"> </w:t>
+      </w:r>
+      <w:proofErr w:type="spellStart"/>
+      <w:r>
+        <w:rPr>
+          <w:rFonts w:ascii="Lucida Sans" w:eastAsia="Times New Roman" w:hAnsi="Lucida Sans" w:cs="Times New Roman"/>
+          <w:color w:val="000000"/>
+          <w:sz w:val="21"/>
+          <w:szCs w:val="21"/>
+        </w:rPr>
+        <w:t>provide</w:t>
+      </w:r>
+      <w:proofErr w:type="spellEnd"/>
+      <w:r>
+        <w:rPr>
+          <w:rFonts w:ascii="Lucida Sans" w:eastAsia="Times New Roman" w:hAnsi="Lucida Sans" w:cs="Times New Roman"/>
+          <w:color w:val="000000"/>
+          <w:sz w:val="21"/>
+          <w:szCs w:val="21"/>
+        </w:rPr>
+        <w:t xml:space="preserve"> </w:t>
+      </w:r>
+      <w:proofErr w:type="spellStart"/>
+      <w:r>
+        <w:rPr>
+          <w:rFonts w:ascii="Lucida Sans" w:eastAsia="Times New Roman" w:hAnsi="Lucida Sans" w:cs="Times New Roman"/>
+          <w:color w:val="000000"/>
+          <w:sz w:val="21"/>
+          <w:szCs w:val="21"/>
+        </w:rPr>
+        <w:t>to</w:t>
+      </w:r>
+      <w:proofErr w:type="spellEnd"/>
+      <w:r>
+        <w:rPr>
+          <w:rFonts w:ascii="Lucida Sans" w:eastAsia="Times New Roman" w:hAnsi="Lucida Sans" w:cs="Times New Roman"/>
+          <w:color w:val="000000"/>
+          <w:sz w:val="21"/>
+          <w:szCs w:val="21"/>
+        </w:rPr>
+        <w:t xml:space="preserve"> </w:t>
+      </w:r>
+      <w:proofErr w:type="spellStart"/>
+      <w:r>
+        <w:rPr>
+          <w:rFonts w:ascii="Lucida Sans" w:eastAsia="Times New Roman" w:hAnsi="Lucida Sans" w:cs="Times New Roman"/>
+          <w:color w:val="000000"/>
+          <w:sz w:val="21"/>
+          <w:szCs w:val="21"/>
+        </w:rPr>
+        <w:t>the</w:t>
+      </w:r>
+      <w:proofErr w:type="spellEnd"/>
+      <w:r>
+        <w:rPr>
+          <w:rFonts w:ascii="Lucida Sans" w:eastAsia="Times New Roman" w:hAnsi="Lucida Sans" w:cs="Times New Roman"/>
+          <w:color w:val="000000"/>
+          <w:sz w:val="21"/>
+          <w:szCs w:val="21"/>
+        </w:rPr>
+        <w:t xml:space="preserve"> Workshop </w:t>
+      </w:r>
+      <w:proofErr w:type="spellStart"/>
+      <w:r>
+        <w:rPr>
+          <w:rFonts w:ascii="Lucida Sans" w:eastAsia="Times New Roman" w:hAnsi="Lucida Sans" w:cs="Times New Roman"/>
+          <w:color w:val="000000"/>
+          <w:sz w:val="21"/>
+          <w:szCs w:val="21"/>
+        </w:rPr>
+        <w:t>participants</w:t>
+      </w:r>
+      <w:proofErr w:type="spellEnd"/>
+      <w:r>
+        <w:rPr>
+          <w:rFonts w:ascii="Lucida Sans" w:eastAsia="Times New Roman" w:hAnsi="Lucida Sans" w:cs="Times New Roman"/>
+          <w:color w:val="000000"/>
+          <w:sz w:val="21"/>
+          <w:szCs w:val="21"/>
+        </w:rPr>
+        <w:t>?</w:t>
+      </w:r>
+    </w:p>
+    <w:p/>
     <w:sectPr>
       <w:pgSz w:w="11900" w:h="16840"/>
       <w:pgMar w:top="1417" w:right="1417" w:bottom="1134" w:left="1417" w:header="708" w:footer="708" w:gutter="0"/>
@@ -17,6 +3747,127 @@
     </w:sectPr>
   </w:body>
 </w:document>
+</file>
+
+<file path=word/numbering.xml><?xml version="1.0" encoding="utf-8"?>
+<w:numbering xmlns:wpc="http://schemas.microsoft.com/office/word/2010/wordprocessingCanvas" xmlns:mo="http://schemas.microsoft.com/office/mac/office/2008/main" xmlns:mc="http://schemas.openxmlformats.org/markup-compatibility/2006" xmlns:mv="urn:schemas-microsoft-com:mac:vml" xmlns:o="urn:schemas-microsoft-com:office:office" xmlns:r="http://schemas.openxmlformats.org/officeDocument/2006/relationships" xmlns:m="http://schemas.openxmlformats.org/officeDocument/2006/math" xmlns:v="urn:schemas-microsoft-com:vml" xmlns:wp14="http://schemas.microsoft.com/office/word/2010/wordprocessingDrawing" xmlns:wp="http://schemas.openxmlformats.org/drawingml/2006/wordprocessingDrawing" xmlns:w10="urn:schemas-microsoft-com:office:word" xmlns:w="http://schemas.openxmlformats.org/wordprocessingml/2006/main" xmlns:w14="http://schemas.microsoft.com/office/word/2010/wordml" xmlns:wpg="http://schemas.microsoft.com/office/word/2010/wordprocessingGroup" xmlns:wpi="http://schemas.microsoft.com/office/word/2010/wordprocessingInk" xmlns:wne="http://schemas.microsoft.com/office/word/2006/wordml" xmlns:wps="http://schemas.microsoft.com/office/word/2010/wordprocessingShape" mc:Ignorable="w14 wp14">
+  <w:abstractNum w:abstractNumId="0">
+    <w:nsid w:val="34FD1280"/>
+    <w:multiLevelType w:val="hybridMultilevel"/>
+    <w:tmpl w:val="E152CC12"/>
+    <w:lvl w:ilvl="0" w:tplc="4DA05538">
+      <w:start w:val="7"/>
+      <w:numFmt w:val="bullet"/>
+      <w:lvlText w:val="-"/>
+      <w:lvlJc w:val="left"/>
+      <w:pPr>
+        <w:ind w:left="720" w:hanging="360"/>
+      </w:pPr>
+      <w:rPr>
+        <w:rFonts w:ascii="Courier" w:eastAsia="Times New Roman" w:hAnsi="Courier" w:cs="Times New Roman" w:hint="default"/>
+      </w:rPr>
+    </w:lvl>
+    <w:lvl w:ilvl="1" w:tplc="04070003" w:tentative="1">
+      <w:start w:val="1"/>
+      <w:numFmt w:val="bullet"/>
+      <w:lvlText w:val="o"/>
+      <w:lvlJc w:val="left"/>
+      <w:pPr>
+        <w:ind w:left="1440" w:hanging="360"/>
+      </w:pPr>
+      <w:rPr>
+        <w:rFonts w:ascii="Courier New" w:hAnsi="Courier New" w:hint="default"/>
+      </w:rPr>
+    </w:lvl>
+    <w:lvl w:ilvl="2" w:tplc="04070005" w:tentative="1">
+      <w:start w:val="1"/>
+      <w:numFmt w:val="bullet"/>
+      <w:lvlText w:val=""/>
+      <w:lvlJc w:val="left"/>
+      <w:pPr>
+        <w:ind w:left="2160" w:hanging="360"/>
+      </w:pPr>
+      <w:rPr>
+        <w:rFonts w:ascii="Wingdings" w:hAnsi="Wingdings" w:hint="default"/>
+      </w:rPr>
+    </w:lvl>
+    <w:lvl w:ilvl="3" w:tplc="04070001" w:tentative="1">
+      <w:start w:val="1"/>
+      <w:numFmt w:val="bullet"/>
+      <w:lvlText w:val=""/>
+      <w:lvlJc w:val="left"/>
+      <w:pPr>
+        <w:ind w:left="2880" w:hanging="360"/>
+      </w:pPr>
+      <w:rPr>
+        <w:rFonts w:ascii="Symbol" w:hAnsi="Symbol" w:hint="default"/>
+      </w:rPr>
+    </w:lvl>
+    <w:lvl w:ilvl="4" w:tplc="04070003" w:tentative="1">
+      <w:start w:val="1"/>
+      <w:numFmt w:val="bullet"/>
+      <w:lvlText w:val="o"/>
+      <w:lvlJc w:val="left"/>
+      <w:pPr>
+        <w:ind w:left="3600" w:hanging="360"/>
+      </w:pPr>
+      <w:rPr>
+        <w:rFonts w:ascii="Courier New" w:hAnsi="Courier New" w:hint="default"/>
+      </w:rPr>
+    </w:lvl>
+    <w:lvl w:ilvl="5" w:tplc="04070005" w:tentative="1">
+      <w:start w:val="1"/>
+      <w:numFmt w:val="bullet"/>
+      <w:lvlText w:val=""/>
+      <w:lvlJc w:val="left"/>
+      <w:pPr>
+        <w:ind w:left="4320" w:hanging="360"/>
+      </w:pPr>
+      <w:rPr>
+        <w:rFonts w:ascii="Wingdings" w:hAnsi="Wingdings" w:hint="default"/>
+      </w:rPr>
+    </w:lvl>
+    <w:lvl w:ilvl="6" w:tplc="04070001" w:tentative="1">
+      <w:start w:val="1"/>
+      <w:numFmt w:val="bullet"/>
+      <w:lvlText w:val=""/>
+      <w:lvlJc w:val="left"/>
+      <w:pPr>
+        <w:ind w:left="5040" w:hanging="360"/>
+      </w:pPr>
+      <w:rPr>
+        <w:rFonts w:ascii="Symbol" w:hAnsi="Symbol" w:hint="default"/>
+      </w:rPr>
+    </w:lvl>
+    <w:lvl w:ilvl="7" w:tplc="04070003" w:tentative="1">
+      <w:start w:val="1"/>
+      <w:numFmt w:val="bullet"/>
+      <w:lvlText w:val="o"/>
+      <w:lvlJc w:val="left"/>
+      <w:pPr>
+        <w:ind w:left="5760" w:hanging="360"/>
+      </w:pPr>
+      <w:rPr>
+        <w:rFonts w:ascii="Courier New" w:hAnsi="Courier New" w:hint="default"/>
+      </w:rPr>
+    </w:lvl>
+    <w:lvl w:ilvl="8" w:tplc="04070005" w:tentative="1">
+      <w:start w:val="1"/>
+      <w:numFmt w:val="bullet"/>
+      <w:lvlText w:val=""/>
+      <w:lvlJc w:val="left"/>
+      <w:pPr>
+        <w:ind w:left="6480" w:hanging="360"/>
+      </w:pPr>
+      <w:rPr>
+        <w:rFonts w:ascii="Wingdings" w:hAnsi="Wingdings" w:hint="default"/>
+      </w:rPr>
+    </w:lvl>
+  </w:abstractNum>
+  <w:num w:numId="1">
+    <w:abstractNumId w:val="0"/>
+  </w:num>
+</w:numbering>
 </file>
 
 <file path=word/styles.xml><?xml version="1.0" encoding="utf-8"?>
@@ -201,6 +4052,40 @@
     <w:uiPriority w:val="99"/>
     <w:semiHidden/>
     <w:unhideWhenUsed/>
+  </w:style>
+  <w:style w:type="character" w:styleId="Link">
+    <w:name w:val="Hyperlink"/>
+    <w:basedOn w:val="Absatzstandardschriftart"/>
+    <w:uiPriority w:val="99"/>
+    <w:unhideWhenUsed/>
+    <w:rsid w:val="000B2146"/>
+    <w:rPr>
+      <w:color w:val="0000FF" w:themeColor="hyperlink"/>
+      <w:u w:val="single"/>
+    </w:rPr>
+  </w:style>
+  <w:style w:type="paragraph" w:styleId="Listenabsatz">
+    <w:name w:val="List Paragraph"/>
+    <w:basedOn w:val="Standard"/>
+    <w:uiPriority w:val="34"/>
+    <w:qFormat/>
+    <w:rsid w:val="000B2146"/>
+    <w:pPr>
+      <w:ind w:left="720"/>
+      <w:contextualSpacing/>
+    </w:pPr>
+  </w:style>
+  <w:style w:type="character" w:styleId="GesichteterLink">
+    <w:name w:val="FollowedHyperlink"/>
+    <w:basedOn w:val="Absatzstandardschriftart"/>
+    <w:uiPriority w:val="99"/>
+    <w:semiHidden/>
+    <w:unhideWhenUsed/>
+    <w:rsid w:val="00DA62BA"/>
+    <w:rPr>
+      <w:color w:val="800080" w:themeColor="followedHyperlink"/>
+      <w:u w:val="single"/>
+    </w:rPr>
   </w:style>
 </w:styles>
 </file>
@@ -387,6 +4272,40 @@
     <w:uiPriority w:val="99"/>
     <w:semiHidden/>
     <w:unhideWhenUsed/>
+  </w:style>
+  <w:style w:type="character" w:styleId="Link">
+    <w:name w:val="Hyperlink"/>
+    <w:basedOn w:val="Absatzstandardschriftart"/>
+    <w:uiPriority w:val="99"/>
+    <w:unhideWhenUsed/>
+    <w:rsid w:val="000B2146"/>
+    <w:rPr>
+      <w:color w:val="0000FF" w:themeColor="hyperlink"/>
+      <w:u w:val="single"/>
+    </w:rPr>
+  </w:style>
+  <w:style w:type="paragraph" w:styleId="Listenabsatz">
+    <w:name w:val="List Paragraph"/>
+    <w:basedOn w:val="Standard"/>
+    <w:uiPriority w:val="34"/>
+    <w:qFormat/>
+    <w:rsid w:val="000B2146"/>
+    <w:pPr>
+      <w:ind w:left="720"/>
+      <w:contextualSpacing/>
+    </w:pPr>
+  </w:style>
+  <w:style w:type="character" w:styleId="GesichteterLink">
+    <w:name w:val="FollowedHyperlink"/>
+    <w:basedOn w:val="Absatzstandardschriftart"/>
+    <w:uiPriority w:val="99"/>
+    <w:semiHidden/>
+    <w:unhideWhenUsed/>
+    <w:rsid w:val="00DA62BA"/>
+    <w:rPr>
+      <w:color w:val="800080" w:themeColor="followedHyperlink"/>
+      <w:u w:val="single"/>
+    </w:rPr>
   </w:style>
 </w:styles>
 </file>
